--- a/files/Junsu Jang - resume.docx
+++ b/files/Junsu Jang - resume.docx
@@ -1,16 +1,21 @@
 
 <file path=word/document.xml><?xml version="1.0" encoding="utf-8"?>
-<w:document xmlns:wpc="http://schemas.microsoft.com/office/word/2010/wordprocessingCanvas" xmlns:cx="http://schemas.microsoft.com/office/drawing/2014/chartex" xmlns:cx1="http://schemas.microsoft.com/office/drawing/2015/9/8/chartex" xmlns:cx2="http://schemas.microsoft.com/office/drawing/2015/10/21/chartex" xmlns:cx3="http://schemas.microsoft.com/office/drawing/2016/5/9/chartex" xmlns:cx4="http://schemas.microsoft.com/office/drawing/2016/5/10/chartex" xmlns:cx5="http://schemas.microsoft.com/office/drawing/2016/5/11/chartex" xmlns:cx6="http://schemas.microsoft.com/office/drawing/2016/5/12/chartex" xmlns:cx7="http://schemas.microsoft.com/office/drawing/2016/5/13/chartex" xmlns:cx8="http://schemas.microsoft.com/office/drawing/2016/5/14/chartex" xmlns:mc="http://schemas.openxmlformats.org/markup-compatibility/2006" xmlns:aink="http://schemas.microsoft.com/office/drawing/2016/ink" xmlns:am3d="http://schemas.microsoft.com/office/drawing/2017/model3d" xmlns:o="urn:schemas-microsoft-com:office:office" xmlns:oel="http://schemas.microsoft.com/office/2019/extlst" xmlns:r="http://schemas.openxmlformats.org/officeDocument/2006/relationships" xmlns:m="http://schemas.openxmlformats.org/officeDocument/2006/math" xmlns:v="urn:schemas-microsoft-com:vml" xmlns:wp14="http://schemas.microsoft.com/office/word/2010/wordprocessingDrawing" xmlns:wp="http://schemas.openxmlformats.org/drawingml/2006/wordprocessingDrawing" xmlns:w10="urn:schemas-microsoft-com:office:word" xmlns:w="http://schemas.openxmlformats.org/wordprocessingml/2006/main" xmlns:w14="http://schemas.microsoft.com/office/word/2010/wordml" xmlns:w15="http://schemas.microsoft.com/office/word/2012/wordml" xmlns:w16cex="http://schemas.microsoft.com/office/word/2018/wordml/cex" xmlns:w16cid="http://schemas.microsoft.com/office/word/2016/wordml/cid" xmlns:w16="http://schemas.microsoft.com/office/word/2018/wordml" xmlns:w16sdtdh="http://schemas.microsoft.com/office/word/2020/wordml/sdtdatahash" xmlns:w16se="http://schemas.microsoft.com/office/word/2015/wordml/symex" xmlns:wpg="http://schemas.microsoft.com/office/word/2010/wordprocessingGroup" xmlns:wpi="http://schemas.microsoft.com/office/word/2010/wordprocessingInk" xmlns:wne="http://schemas.microsoft.com/office/word/2006/wordml" xmlns:wps="http://schemas.microsoft.com/office/word/2010/wordprocessingShape" mc:Ignorable="w14 w15 w16se w16cid w16 w16cex w16sdtdh wp14">
+<w:document xmlns:wpc="http://schemas.microsoft.com/office/word/2010/wordprocessingCanvas" xmlns:cx="http://schemas.microsoft.com/office/drawing/2014/chartex" xmlns:cx1="http://schemas.microsoft.com/office/drawing/2015/9/8/chartex" xmlns:cx2="http://schemas.microsoft.com/office/drawing/2015/10/21/chartex" xmlns:cx3="http://schemas.microsoft.com/office/drawing/2016/5/9/chartex" xmlns:cx4="http://schemas.microsoft.com/office/drawing/2016/5/10/chartex" xmlns:cx5="http://schemas.microsoft.com/office/drawing/2016/5/11/chartex" xmlns:cx6="http://schemas.microsoft.com/office/drawing/2016/5/12/chartex" xmlns:cx7="http://schemas.microsoft.com/office/drawing/2016/5/13/chartex" xmlns:cx8="http://schemas.microsoft.com/office/drawing/2016/5/14/chartex" xmlns:mc="http://schemas.openxmlformats.org/markup-compatibility/2006" xmlns:aink="http://schemas.microsoft.com/office/drawing/2016/ink" xmlns:am3d="http://schemas.microsoft.com/office/drawing/2017/model3d" xmlns:o="urn:schemas-microsoft-com:office:office" xmlns:oel="http://schemas.microsoft.com/office/2019/extlst" xmlns:r="http://schemas.openxmlformats.org/officeDocument/2006/relationships" xmlns:m="http://schemas.openxmlformats.org/officeDocument/2006/math" xmlns:v="urn:schemas-microsoft-com:vml" xmlns:wp14="http://schemas.microsoft.com/office/word/2010/wordprocessingDrawing" xmlns:wp="http://schemas.openxmlformats.org/drawingml/2006/wordprocessingDrawing" xmlns:w10="urn:schemas-microsoft-com:office:word" xmlns:w="http://schemas.openxmlformats.org/wordprocessingml/2006/main" xmlns:w14="http://schemas.microsoft.com/office/word/2010/wordml" xmlns:w15="http://schemas.microsoft.com/office/word/2012/wordml" xmlns:w16cex="http://schemas.microsoft.com/office/word/2018/wordml/cex" xmlns:w16cid="http://schemas.microsoft.com/office/word/2016/wordml/cid" xmlns:w16="http://schemas.microsoft.com/office/word/2018/wordml" xmlns:w16du="http://schemas.microsoft.com/office/word/2023/wordml/word16du" xmlns:w16sdtdh="http://schemas.microsoft.com/office/word/2020/wordml/sdtdatahash" xmlns:w16se="http://schemas.microsoft.com/office/word/2015/wordml/symex" xmlns:wpg="http://schemas.microsoft.com/office/word/2010/wordprocessingGroup" xmlns:wpi="http://schemas.microsoft.com/office/word/2010/wordprocessingInk" xmlns:wne="http://schemas.microsoft.com/office/word/2006/wordml" xmlns:wps="http://schemas.microsoft.com/office/word/2010/wordprocessingShape" mc:Ignorable="w14 w15 w16se w16cid w16 w16cex w16sdtdh w16du wp14">
   <w:body>
     <w:p>
       <w:pPr>
-        <w:jc w:val="center"/>
+        <w:rPr>
+          <w:rFonts w:ascii="Times New Roman" w:eastAsia="Times New Roman" w:hAnsi="Times New Roman" w:cs="Times New Roman"/>
+        </w:rPr>
+      </w:pPr>
+    </w:p>
+    <w:p>
+      <w:pPr>
         <w:rPr>
           <w:rFonts w:ascii="Times New Roman" w:eastAsia="Times New Roman" w:hAnsi="Times New Roman" w:cs="Times New Roman"/>
           <w:b/>
           <w:sz w:val="28"/>
           <w:szCs w:val="28"/>
-          <w:lang w:val="en-US"/>
         </w:rPr>
       </w:pPr>
       <w:r>
@@ -19,186 +24,335 @@
           <w:b/>
           <w:sz w:val="28"/>
           <w:szCs w:val="28"/>
-          <w:lang w:val="en-US"/>
-        </w:rPr>
-        <w:t>Junsu Jang</w:t>
-      </w:r>
-    </w:p>
-    <w:p>
-      <w:pPr>
-        <w:jc w:val="center"/>
-        <w:rPr>
-          <w:rFonts w:ascii="Times New Roman" w:eastAsia="Times New Roman" w:hAnsi="Times New Roman" w:cs="Times New Roman"/>
-          <w:sz w:val="20"/>
-          <w:szCs w:val="20"/>
-          <w:lang w:val="en-US"/>
-        </w:rPr>
-      </w:pPr>
-      <w:r>
-        <w:rPr>
-          <w:color w:val="5F6368"/>
-          <w:sz w:val="20"/>
-          <w:szCs w:val="20"/>
-          <w:highlight w:val="white"/>
-          <w:lang w:val="en-US"/>
-        </w:rPr>
-        <w:t>jangjunsu2143@gmail.com</w:t>
-      </w:r>
-      <w:r>
-        <w:rPr>
-          <w:rFonts w:ascii="Times New Roman" w:eastAsia="Times New Roman" w:hAnsi="Times New Roman" w:cs="Times New Roman"/>
-          <w:sz w:val="20"/>
-          <w:szCs w:val="20"/>
+        </w:rPr>
+        <w:t>EDUCATION</w:t>
+      </w:r>
+    </w:p>
+    <w:p>
+      <w:pPr>
+        <w:rPr>
+          <w:rFonts w:ascii="Times New Roman" w:eastAsia="Times New Roman" w:hAnsi="Times New Roman" w:cs="Times New Roman"/>
+          <w:b/>
+          <w:sz w:val="30"/>
+          <w:szCs w:val="30"/>
+        </w:rPr>
+      </w:pPr>
+      <w:r>
+        <w:pict w14:anchorId="52D3AE13">
+          <v:rect id="_x0000_i1026" style="width:0;height:1.5pt" o:hralign="center" o:hrstd="t" o:hr="t" fillcolor="#a0a0a0" stroked="f"/>
+        </w:pict>
+      </w:r>
+    </w:p>
+    <w:p>
+      <w:pPr>
+        <w:rPr>
+          <w:rFonts w:ascii="Times New Roman" w:eastAsia="Times New Roman" w:hAnsi="Times New Roman" w:cs="Times New Roman"/>
+          <w:sz w:val="18"/>
+          <w:szCs w:val="18"/>
+          <w:lang w:val="en-US"/>
+        </w:rPr>
+      </w:pPr>
+      <w:r>
+        <w:rPr>
+          <w:rFonts w:ascii="Times New Roman" w:eastAsia="Times New Roman" w:hAnsi="Times New Roman" w:cs="Times New Roman"/>
+          <w:b/>
+          <w:sz w:val="24"/>
+          <w:szCs w:val="24"/>
+          <w:lang w:val="en-US"/>
+        </w:rPr>
+        <w:t xml:space="preserve">Keimyung University - </w:t>
+      </w:r>
+      <w:r>
+        <w:rPr>
+          <w:rFonts w:ascii="Times New Roman" w:eastAsia="Times New Roman" w:hAnsi="Times New Roman" w:cs="Times New Roman"/>
+          <w:sz w:val="18"/>
+          <w:szCs w:val="18"/>
+          <w:lang w:val="en-US"/>
+        </w:rPr>
+        <w:t>Daegu, Republic of Korea | 03/2020 -</w:t>
+      </w:r>
+      <w:r>
+        <w:rPr>
+          <w:rFonts w:ascii="Times New Roman" w:eastAsia="Times New Roman" w:hAnsi="Times New Roman" w:cs="Times New Roman"/>
+          <w:b/>
+          <w:sz w:val="18"/>
+          <w:szCs w:val="18"/>
           <w:lang w:val="en-US"/>
         </w:rPr>
         <w:t xml:space="preserve"> </w:t>
       </w:r>
-      <w:proofErr w:type="gramStart"/>
-      <w:r>
-        <w:rPr>
-          <w:rFonts w:ascii="Times New Roman" w:eastAsia="Times New Roman" w:hAnsi="Times New Roman" w:cs="Times New Roman"/>
-          <w:sz w:val="20"/>
-          <w:szCs w:val="20"/>
-          <w:lang w:val="en-US"/>
-        </w:rPr>
-        <w:t>|  (</w:t>
-      </w:r>
-      <w:proofErr w:type="gramEnd"/>
-      <w:r>
-        <w:rPr>
-          <w:rFonts w:ascii="Times New Roman" w:eastAsia="Times New Roman" w:hAnsi="Times New Roman" w:cs="Times New Roman"/>
-          <w:sz w:val="20"/>
-          <w:szCs w:val="20"/>
-          <w:lang w:val="en-US"/>
-        </w:rPr>
-        <w:t xml:space="preserve">206)468 4639  </w:t>
-      </w:r>
-    </w:p>
-    <w:p>
-      <w:pPr>
-        <w:jc w:val="center"/>
-        <w:rPr>
-          <w:rFonts w:ascii="Times New Roman" w:eastAsia="Times New Roman" w:hAnsi="Times New Roman" w:cs="Times New Roman"/>
-          <w:sz w:val="20"/>
-          <w:szCs w:val="20"/>
-          <w:lang w:val="en-US"/>
-        </w:rPr>
-      </w:pPr>
-      <w:r>
-        <w:rPr>
-          <w:rFonts w:ascii="Times New Roman" w:eastAsia="Times New Roman" w:hAnsi="Times New Roman" w:cs="Times New Roman"/>
-          <w:sz w:val="20"/>
-          <w:szCs w:val="20"/>
-          <w:lang w:val="en-US"/>
-        </w:rPr>
-        <w:t xml:space="preserve">Portfolio: </w:t>
-      </w:r>
-      <w:hyperlink r:id="rId5">
-        <w:r>
-          <w:rPr>
-            <w:rFonts w:ascii="Times New Roman" w:eastAsia="Times New Roman" w:hAnsi="Times New Roman" w:cs="Times New Roman"/>
-            <w:color w:val="1155CC"/>
-            <w:sz w:val="20"/>
-            <w:szCs w:val="20"/>
-            <w:u w:val="single"/>
-            <w:lang w:val="en-US"/>
-          </w:rPr>
-          <w:t>https://junsujang-digipen.github.io/</w:t>
-        </w:r>
-      </w:hyperlink>
-      <w:r>
-        <w:rPr>
-          <w:rFonts w:ascii="Times New Roman" w:eastAsia="Times New Roman" w:hAnsi="Times New Roman" w:cs="Times New Roman"/>
-          <w:sz w:val="20"/>
-          <w:szCs w:val="20"/>
-          <w:lang w:val="en-US"/>
-        </w:rPr>
-        <w:t xml:space="preserve"> | </w:t>
-      </w:r>
+      <w:r>
+        <w:rPr>
+          <w:rFonts w:ascii="Times New Roman" w:eastAsia="Times New Roman" w:hAnsi="Times New Roman" w:cs="Times New Roman"/>
+          <w:sz w:val="18"/>
+          <w:szCs w:val="18"/>
+          <w:lang w:val="en-US"/>
+        </w:rPr>
+        <w:t>08/2022</w:t>
+      </w:r>
+    </w:p>
+    <w:p>
+      <w:pPr>
+        <w:rPr>
+          <w:rFonts w:ascii="Times New Roman" w:eastAsia="Times New Roman" w:hAnsi="Times New Roman" w:cs="Times New Roman"/>
+          <w:b/>
+          <w:i/>
+          <w:sz w:val="20"/>
+          <w:szCs w:val="20"/>
+          <w:lang w:val="en-US"/>
+        </w:rPr>
+      </w:pPr>
+      <w:r>
+        <w:rPr>
+          <w:rFonts w:ascii="Times New Roman" w:eastAsia="Times New Roman" w:hAnsi="Times New Roman" w:cs="Times New Roman"/>
+          <w:i/>
+          <w:sz w:val="20"/>
+          <w:szCs w:val="20"/>
+          <w:lang w:val="en-US"/>
+        </w:rPr>
+        <w:t xml:space="preserve">Bachelor of Science in </w:t>
+      </w:r>
+      <w:r>
+        <w:rPr>
+          <w:rFonts w:ascii="Times New Roman" w:eastAsia="Times New Roman" w:hAnsi="Times New Roman" w:cs="Times New Roman"/>
+          <w:b/>
+          <w:i/>
+          <w:sz w:val="20"/>
+          <w:szCs w:val="20"/>
+          <w:lang w:val="en-US"/>
+        </w:rPr>
+        <w:t>Computer Science</w:t>
+      </w:r>
+    </w:p>
+    <w:p>
+      <w:pPr>
+        <w:rPr>
+          <w:rFonts w:ascii="Times New Roman" w:eastAsia="Times New Roman" w:hAnsi="Times New Roman" w:cs="Times New Roman"/>
+          <w:sz w:val="20"/>
+          <w:szCs w:val="20"/>
+          <w:lang w:val="en-US"/>
+        </w:rPr>
+      </w:pPr>
+      <w:r>
+        <w:rPr>
+          <w:rFonts w:ascii="Times New Roman" w:eastAsia="Times New Roman" w:hAnsi="Times New Roman" w:cs="Times New Roman"/>
+          <w:sz w:val="20"/>
+          <w:szCs w:val="20"/>
+          <w:lang w:val="en-US"/>
+        </w:rPr>
+        <w:t>Relevant Courses: Advanced C/C++, Game Implementation Technique, Computer Graphics, Linear Algebra, Calculus, Data Structures, Geometry</w:t>
+      </w:r>
+    </w:p>
+    <w:p>
+      <w:pPr>
+        <w:rPr>
+          <w:rFonts w:ascii="Times New Roman" w:eastAsia="Times New Roman" w:hAnsi="Times New Roman" w:cs="Times New Roman"/>
+          <w:i/>
+          <w:sz w:val="20"/>
+          <w:szCs w:val="20"/>
+          <w:lang w:val="en-US"/>
+        </w:rPr>
+      </w:pPr>
+      <w:r>
+        <w:rPr>
+          <w:rFonts w:ascii="Times New Roman" w:eastAsia="Times New Roman" w:hAnsi="Times New Roman" w:cs="Times New Roman"/>
+          <w:sz w:val="20"/>
+          <w:szCs w:val="20"/>
+          <w:lang w:val="en-US"/>
+        </w:rPr>
+        <w:t>GPA: 4.02 / 4.5</w:t>
+      </w:r>
+    </w:p>
+    <w:p>
+      <w:pPr>
+        <w:rPr>
+          <w:rFonts w:ascii="Times New Roman" w:eastAsia="Times New Roman" w:hAnsi="Times New Roman" w:cs="Times New Roman"/>
+          <w:sz w:val="18"/>
+          <w:szCs w:val="18"/>
+          <w:lang w:val="en-US"/>
+        </w:rPr>
+      </w:pPr>
       <w:proofErr w:type="spellStart"/>
       <w:r>
         <w:rPr>
           <w:rFonts w:ascii="Times New Roman" w:eastAsia="Times New Roman" w:hAnsi="Times New Roman" w:cs="Times New Roman"/>
-          <w:sz w:val="20"/>
-          <w:szCs w:val="20"/>
-          <w:lang w:val="en-US"/>
-        </w:rPr>
-        <w:t>LinkedIn:</w:t>
-      </w:r>
-      <w:hyperlink r:id="rId6">
-        <w:r>
-          <w:rPr>
-            <w:rFonts w:ascii="Times New Roman" w:eastAsia="Times New Roman" w:hAnsi="Times New Roman" w:cs="Times New Roman"/>
-            <w:color w:val="1155CC"/>
-            <w:sz w:val="20"/>
-            <w:szCs w:val="20"/>
-            <w:u w:val="single"/>
-            <w:lang w:val="en-US"/>
-          </w:rPr>
-          <w:t>https</w:t>
-        </w:r>
-        <w:proofErr w:type="spellEnd"/>
-        <w:r>
-          <w:rPr>
-            <w:rFonts w:ascii="Times New Roman" w:eastAsia="Times New Roman" w:hAnsi="Times New Roman" w:cs="Times New Roman"/>
-            <w:color w:val="1155CC"/>
-            <w:sz w:val="20"/>
-            <w:szCs w:val="20"/>
-            <w:u w:val="single"/>
-            <w:lang w:val="en-US"/>
-          </w:rPr>
-          <w:t>://www.linkedin.com/in/junsu-jang-a7ab16249/</w:t>
-        </w:r>
-      </w:hyperlink>
-      <w:r>
-        <w:rPr>
-          <w:rFonts w:ascii="Times New Roman" w:eastAsia="Times New Roman" w:hAnsi="Times New Roman" w:cs="Times New Roman"/>
-          <w:sz w:val="20"/>
-          <w:szCs w:val="20"/>
-          <w:lang w:val="en-US"/>
-        </w:rPr>
-        <w:t xml:space="preserve"> |  </w:t>
-      </w:r>
-      <w:proofErr w:type="spellStart"/>
-      <w:r>
-        <w:rPr>
-          <w:rFonts w:ascii="Times New Roman" w:eastAsia="Times New Roman" w:hAnsi="Times New Roman" w:cs="Times New Roman"/>
-          <w:sz w:val="20"/>
-          <w:szCs w:val="20"/>
-          <w:lang w:val="en-US"/>
-        </w:rPr>
-        <w:t>Github</w:t>
+          <w:b/>
+          <w:sz w:val="24"/>
+          <w:szCs w:val="24"/>
+          <w:lang w:val="en-US"/>
+        </w:rPr>
+        <w:t>DigiPen</w:t>
       </w:r>
       <w:proofErr w:type="spellEnd"/>
       <w:r>
         <w:rPr>
           <w:rFonts w:ascii="Times New Roman" w:eastAsia="Times New Roman" w:hAnsi="Times New Roman" w:cs="Times New Roman"/>
-          <w:sz w:val="20"/>
-          <w:szCs w:val="20"/>
-          <w:lang w:val="en-US"/>
-        </w:rPr>
-        <w:t xml:space="preserve">: </w:t>
-      </w:r>
-      <w:hyperlink r:id="rId7">
-        <w:r>
-          <w:rPr>
-            <w:rFonts w:ascii="Times New Roman" w:eastAsia="Times New Roman" w:hAnsi="Times New Roman" w:cs="Times New Roman"/>
-            <w:color w:val="1155CC"/>
-            <w:sz w:val="20"/>
-            <w:szCs w:val="20"/>
-            <w:u w:val="single"/>
-            <w:lang w:val="en-US"/>
-          </w:rPr>
-          <w:t>https://github.com/junsujang-digipen</w:t>
-        </w:r>
-      </w:hyperlink>
-    </w:p>
-    <w:p>
-      <w:pPr>
-        <w:jc w:val="center"/>
-        <w:rPr>
-          <w:rFonts w:ascii="Times New Roman" w:eastAsia="Times New Roman" w:hAnsi="Times New Roman" w:cs="Times New Roman"/>
-          <w:lang w:val="en-US"/>
+          <w:b/>
+          <w:sz w:val="24"/>
+          <w:szCs w:val="24"/>
+          <w:lang w:val="en-US"/>
+        </w:rPr>
+        <w:t xml:space="preserve"> Institute of Technology - </w:t>
+      </w:r>
+      <w:r>
+        <w:rPr>
+          <w:rFonts w:ascii="Times New Roman" w:eastAsia="Times New Roman" w:hAnsi="Times New Roman" w:cs="Times New Roman"/>
+          <w:sz w:val="18"/>
+          <w:szCs w:val="18"/>
+          <w:lang w:val="en-US"/>
+        </w:rPr>
+        <w:t>Redmond, WA | 08/2022 -</w:t>
+      </w:r>
+      <w:r>
+        <w:rPr>
+          <w:rFonts w:ascii="Times New Roman" w:eastAsia="Times New Roman" w:hAnsi="Times New Roman" w:cs="Times New Roman"/>
+          <w:b/>
+          <w:sz w:val="18"/>
+          <w:szCs w:val="18"/>
+          <w:lang w:val="en-US"/>
+        </w:rPr>
+        <w:t xml:space="preserve"> </w:t>
+      </w:r>
+      <w:r>
+        <w:rPr>
+          <w:rFonts w:ascii="Times New Roman" w:eastAsia="Times New Roman" w:hAnsi="Times New Roman" w:cs="Times New Roman"/>
+          <w:sz w:val="18"/>
+          <w:szCs w:val="18"/>
+          <w:lang w:val="en-US"/>
+        </w:rPr>
+        <w:t>04/2024</w:t>
+      </w:r>
+    </w:p>
+    <w:p>
+      <w:pPr>
+        <w:rPr>
+          <w:rFonts w:ascii="Times New Roman" w:eastAsia="Times New Roman" w:hAnsi="Times New Roman" w:cs="Times New Roman"/>
+          <w:b/>
+          <w:i/>
+          <w:sz w:val="20"/>
+          <w:szCs w:val="20"/>
+          <w:lang w:val="en-US"/>
+        </w:rPr>
+      </w:pPr>
+      <w:r>
+        <w:rPr>
+          <w:rFonts w:ascii="Times New Roman" w:eastAsia="Times New Roman" w:hAnsi="Times New Roman" w:cs="Times New Roman"/>
+          <w:i/>
+          <w:sz w:val="20"/>
+          <w:szCs w:val="20"/>
+          <w:lang w:val="en-US"/>
+        </w:rPr>
+        <w:t xml:space="preserve">Bachelor of Science in </w:t>
+      </w:r>
+      <w:r>
+        <w:rPr>
+          <w:rFonts w:ascii="Times New Roman" w:eastAsia="Times New Roman" w:hAnsi="Times New Roman" w:cs="Times New Roman"/>
+          <w:b/>
+          <w:i/>
+          <w:sz w:val="20"/>
+          <w:szCs w:val="20"/>
+          <w:lang w:val="en-US"/>
+        </w:rPr>
+        <w:t>Computer Science in Real-Time Interactive Simulation</w:t>
+      </w:r>
+    </w:p>
+    <w:p>
+      <w:pPr>
+        <w:rPr>
+          <w:rFonts w:ascii="Times New Roman" w:eastAsia="Times New Roman" w:hAnsi="Times New Roman" w:cs="Times New Roman"/>
+          <w:b/>
+          <w:i/>
+          <w:sz w:val="20"/>
+          <w:szCs w:val="20"/>
+          <w:lang w:val="en-US"/>
+        </w:rPr>
+      </w:pPr>
+      <w:r>
+        <w:rPr>
+          <w:rFonts w:ascii="Times New Roman" w:eastAsia="Times New Roman" w:hAnsi="Times New Roman" w:cs="Times New Roman"/>
+          <w:i/>
+          <w:sz w:val="20"/>
+          <w:szCs w:val="20"/>
+          <w:lang w:val="en-US"/>
+        </w:rPr>
+        <w:t xml:space="preserve">Minor in </w:t>
+      </w:r>
+      <w:r>
+        <w:rPr>
+          <w:rFonts w:ascii="Times New Roman" w:eastAsia="Times New Roman" w:hAnsi="Times New Roman" w:cs="Times New Roman"/>
+          <w:b/>
+          <w:i/>
+          <w:sz w:val="20"/>
+          <w:szCs w:val="20"/>
+          <w:lang w:val="en-US"/>
+        </w:rPr>
+        <w:t>Mathematics</w:t>
+      </w:r>
+    </w:p>
+    <w:p>
+      <w:pPr>
+        <w:rPr>
+          <w:rFonts w:ascii="Times New Roman" w:eastAsia="Times New Roman" w:hAnsi="Times New Roman" w:cs="Times New Roman"/>
+          <w:sz w:val="20"/>
+          <w:szCs w:val="20"/>
+          <w:lang w:val="en-US"/>
+        </w:rPr>
+      </w:pPr>
+      <w:r>
+        <w:rPr>
+          <w:rFonts w:ascii="Times New Roman" w:eastAsia="Times New Roman" w:hAnsi="Times New Roman" w:cs="Times New Roman"/>
+          <w:sz w:val="20"/>
+          <w:szCs w:val="20"/>
+          <w:lang w:val="en-US"/>
+        </w:rPr>
+        <w:t>Relevant Courses: Game AI, AI Algorithms, Game Implementation Technique, Computer Graphics, Linear Algebra, Discrete Mathematics, Algorithm Analysis, Physics, Numerical Analysis, Computer Imaging, Deep Learning, Probability and Statistics</w:t>
+      </w:r>
+    </w:p>
+    <w:p>
+      <w:pPr>
+        <w:rPr>
+          <w:rFonts w:ascii="Times New Roman" w:eastAsia="Times New Roman" w:hAnsi="Times New Roman" w:cs="Times New Roman"/>
+          <w:sz w:val="20"/>
+          <w:szCs w:val="20"/>
+          <w:lang w:val="en-US"/>
+        </w:rPr>
+      </w:pPr>
+      <w:r>
+        <w:rPr>
+          <w:rFonts w:ascii="Times New Roman" w:eastAsia="Times New Roman" w:hAnsi="Times New Roman" w:cs="Times New Roman"/>
+          <w:sz w:val="20"/>
+          <w:szCs w:val="20"/>
+          <w:lang w:val="en-US"/>
+        </w:rPr>
+        <w:t>GPA: 3.77 / 4.0</w:t>
+      </w:r>
+    </w:p>
+    <w:p>
+      <w:pPr>
+        <w:rPr>
+          <w:rFonts w:ascii="Times New Roman" w:eastAsia="Times New Roman" w:hAnsi="Times New Roman" w:cs="Times New Roman"/>
+          <w:sz w:val="20"/>
+          <w:szCs w:val="20"/>
+          <w:lang w:val="en-US"/>
+        </w:rPr>
+      </w:pPr>
+      <w:r>
+        <w:rPr>
+          <w:rFonts w:ascii="Times New Roman" w:eastAsia="Times New Roman" w:hAnsi="Times New Roman" w:cs="Times New Roman"/>
+          <w:sz w:val="20"/>
+          <w:szCs w:val="20"/>
+          <w:lang w:val="en-US"/>
+        </w:rPr>
+        <w:t>Honors: Dean’s List, Magna Cum Laude</w:t>
+      </w:r>
+    </w:p>
+    <w:p>
+      <w:pPr>
+        <w:rPr>
+          <w:rFonts w:ascii="Times New Roman" w:hAnsi="Times New Roman" w:cs="Times New Roman" w:hint="eastAsia"/>
+          <w:i/>
+          <w:sz w:val="20"/>
+          <w:szCs w:val="20"/>
         </w:rPr>
       </w:pPr>
     </w:p>
@@ -218,35 +372,24 @@
           <w:sz w:val="28"/>
           <w:szCs w:val="28"/>
         </w:rPr>
-        <w:t>EDUCATION</w:t>
-      </w:r>
-    </w:p>
-    <w:p>
-      <w:pPr>
-        <w:rPr>
-          <w:rFonts w:ascii="Times New Roman" w:eastAsia="Times New Roman" w:hAnsi="Times New Roman" w:cs="Times New Roman"/>
-          <w:b/>
-          <w:sz w:val="30"/>
-          <w:szCs w:val="30"/>
-        </w:rPr>
-      </w:pPr>
-      <w:r>
-        <w:pict w14:anchorId="18BFF384">
-          <v:rect id="_x0000_i1025" style="width:0;height:1.5pt" o:hralign="center" o:hrstd="t" o:hr="t" fillcolor="#a0a0a0" stroked="f"/>
+        <w:t>ACADEMIC PROJECTS</w:t>
+      </w:r>
+    </w:p>
+    <w:p>
+      <w:pPr>
+        <w:rPr>
+          <w:rFonts w:ascii="Times New Roman" w:eastAsia="Times New Roman" w:hAnsi="Times New Roman" w:cs="Times New Roman"/>
+          <w:b/>
+        </w:rPr>
+      </w:pPr>
+      <w:r>
+        <w:pict w14:anchorId="7B43182B">
+          <v:rect id="_x0000_i1028" style="width:0;height:1.5pt" o:hralign="center" o:hrstd="t" o:hr="t" fillcolor="#a0a0a0" stroked="f"/>
         </w:pict>
       </w:r>
     </w:p>
     <w:p>
       <w:pPr>
-        <w:rPr>
-          <w:rFonts w:ascii="Times New Roman" w:eastAsia="Times New Roman" w:hAnsi="Times New Roman" w:cs="Times New Roman"/>
-          <w:sz w:val="18"/>
-          <w:szCs w:val="18"/>
-          <w:lang w:val="en-US"/>
-        </w:rPr>
-      </w:pPr>
-      <w:proofErr w:type="spellStart"/>
-      <w:r>
         <w:rPr>
           <w:rFonts w:ascii="Times New Roman" w:eastAsia="Times New Roman" w:hAnsi="Times New Roman" w:cs="Times New Roman"/>
           <w:b/>
@@ -254,9 +397,7 @@
           <w:szCs w:val="24"/>
           <w:lang w:val="en-US"/>
         </w:rPr>
-        <w:t>DigiPen</w:t>
-      </w:r>
-      <w:proofErr w:type="spellEnd"/>
+      </w:pPr>
       <w:r>
         <w:rPr>
           <w:rFonts w:ascii="Times New Roman" w:eastAsia="Times New Roman" w:hAnsi="Times New Roman" w:cs="Times New Roman"/>
@@ -265,24 +406,105 @@
           <w:szCs w:val="24"/>
           <w:lang w:val="en-US"/>
         </w:rPr>
-        <w:t xml:space="preserve"> Institute of Technology - </w:t>
-      </w:r>
-      <w:r>
-        <w:rPr>
-          <w:rFonts w:ascii="Times New Roman" w:eastAsia="Times New Roman" w:hAnsi="Times New Roman" w:cs="Times New Roman"/>
-          <w:sz w:val="18"/>
-          <w:szCs w:val="18"/>
-          <w:lang w:val="en-US"/>
-        </w:rPr>
-        <w:t>Redmond, WA | 08/2022 -</w:t>
-      </w:r>
-      <w:r>
-        <w:rPr>
-          <w:rFonts w:ascii="Times New Roman" w:eastAsia="Times New Roman" w:hAnsi="Times New Roman" w:cs="Times New Roman"/>
-          <w:b/>
-          <w:sz w:val="18"/>
-          <w:szCs w:val="18"/>
-          <w:lang w:val="en-US"/>
+        <w:t>Graphics Technique Simulators</w:t>
+      </w:r>
+    </w:p>
+    <w:p>
+      <w:pPr>
+        <w:rPr>
+          <w:rFonts w:ascii="Times New Roman" w:eastAsia="Times New Roman" w:hAnsi="Times New Roman" w:cs="Times New Roman"/>
+          <w:i/>
+          <w:sz w:val="20"/>
+          <w:szCs w:val="20"/>
+          <w:lang w:val="en-US"/>
+        </w:rPr>
+      </w:pPr>
+      <w:r>
+        <w:rPr>
+          <w:rFonts w:ascii="Times New Roman" w:eastAsia="Times New Roman" w:hAnsi="Times New Roman" w:cs="Times New Roman"/>
+          <w:i/>
+          <w:sz w:val="20"/>
+          <w:szCs w:val="20"/>
+          <w:lang w:val="en-US"/>
+        </w:rPr>
+        <w:t>Individual project</w:t>
+      </w:r>
+    </w:p>
+    <w:p>
+      <w:pPr>
+        <w:rPr>
+          <w:rFonts w:ascii="Times New Roman" w:eastAsia="Times New Roman" w:hAnsi="Times New Roman" w:cs="Times New Roman"/>
+          <w:sz w:val="20"/>
+          <w:szCs w:val="20"/>
+          <w:lang w:val="en-US"/>
+        </w:rPr>
+      </w:pPr>
+      <w:r>
+        <w:rPr>
+          <w:rFonts w:ascii="Times New Roman" w:eastAsia="Times New Roman" w:hAnsi="Times New Roman" w:cs="Times New Roman"/>
+          <w:sz w:val="20"/>
+          <w:szCs w:val="20"/>
+          <w:lang w:val="en-US"/>
+        </w:rPr>
+        <w:t>Course: Computer Graphics</w:t>
+      </w:r>
+    </w:p>
+    <w:p>
+      <w:pPr>
+        <w:rPr>
+          <w:rFonts w:ascii="Times New Roman" w:eastAsia="Times New Roman" w:hAnsi="Times New Roman" w:cs="Times New Roman"/>
+          <w:sz w:val="18"/>
+          <w:szCs w:val="18"/>
+          <w:u w:val="single"/>
+        </w:rPr>
+      </w:pPr>
+      <w:proofErr w:type="spellStart"/>
+      <w:r>
+        <w:rPr>
+          <w:rFonts w:ascii="Times New Roman" w:eastAsia="Times New Roman" w:hAnsi="Times New Roman" w:cs="Times New Roman"/>
+          <w:sz w:val="18"/>
+          <w:szCs w:val="18"/>
+          <w:u w:val="single"/>
+        </w:rPr>
+        <w:t>Daegu</w:t>
+      </w:r>
+      <w:proofErr w:type="spellEnd"/>
+      <w:r>
+        <w:rPr>
+          <w:rFonts w:ascii="Times New Roman" w:eastAsia="Times New Roman" w:hAnsi="Times New Roman" w:cs="Times New Roman"/>
+          <w:sz w:val="18"/>
+          <w:szCs w:val="18"/>
+          <w:u w:val="single"/>
+        </w:rPr>
+        <w:t xml:space="preserve">, Republic of </w:t>
+      </w:r>
+      <w:proofErr w:type="spellStart"/>
+      <w:r>
+        <w:rPr>
+          <w:rFonts w:ascii="Times New Roman" w:eastAsia="Times New Roman" w:hAnsi="Times New Roman" w:cs="Times New Roman"/>
+          <w:sz w:val="18"/>
+          <w:szCs w:val="18"/>
+          <w:u w:val="single"/>
+        </w:rPr>
+        <w:t>Korea</w:t>
+      </w:r>
+      <w:proofErr w:type="spellEnd"/>
+      <w:r>
+        <w:rPr>
+          <w:rFonts w:ascii="Times New Roman" w:eastAsia="Times New Roman" w:hAnsi="Times New Roman" w:cs="Times New Roman"/>
+          <w:sz w:val="18"/>
+          <w:szCs w:val="18"/>
+          <w:u w:val="single"/>
+        </w:rPr>
+        <w:t xml:space="preserve"> | 03/2022 -</w:t>
+      </w:r>
+      <w:r>
+        <w:rPr>
+          <w:rFonts w:ascii="Times New Roman" w:eastAsia="Times New Roman" w:hAnsi="Times New Roman" w:cs="Times New Roman"/>
+          <w:b/>
+          <w:sz w:val="18"/>
+          <w:szCs w:val="18"/>
+          <w:u w:val="single"/>
         </w:rPr>
         <w:t xml:space="preserve"> </w:t>
       </w:r>
@@ -291,61 +513,203 @@
           <w:rFonts w:ascii="Times New Roman" w:eastAsia="Times New Roman" w:hAnsi="Times New Roman" w:cs="Times New Roman"/>
           <w:sz w:val="18"/>
           <w:szCs w:val="18"/>
-          <w:lang w:val="en-US"/>
-        </w:rPr>
-        <w:t>04/2024(expected)</w:t>
-      </w:r>
-    </w:p>
-    <w:p>
-      <w:pPr>
-        <w:rPr>
-          <w:rFonts w:ascii="Times New Roman" w:eastAsia="Times New Roman" w:hAnsi="Times New Roman" w:cs="Times New Roman"/>
-          <w:i/>
-          <w:sz w:val="20"/>
-          <w:szCs w:val="20"/>
-          <w:lang w:val="en-US"/>
-        </w:rPr>
-      </w:pPr>
-      <w:r>
-        <w:rPr>
-          <w:rFonts w:ascii="Times New Roman" w:eastAsia="Times New Roman" w:hAnsi="Times New Roman" w:cs="Times New Roman"/>
-          <w:i/>
-          <w:sz w:val="20"/>
-          <w:szCs w:val="20"/>
-          <w:lang w:val="en-US"/>
-        </w:rPr>
-        <w:t>Bachelor of Science in Computer Science in Real-Time Interactive Simulation</w:t>
-      </w:r>
-    </w:p>
-    <w:p>
-      <w:pPr>
-        <w:rPr>
-          <w:rFonts w:ascii="Times New Roman" w:eastAsia="Times New Roman" w:hAnsi="Times New Roman" w:cs="Times New Roman"/>
-          <w:b/>
-          <w:sz w:val="6"/>
-          <w:szCs w:val="6"/>
-          <w:lang w:val="en-US"/>
-        </w:rPr>
-      </w:pPr>
-      <w:r>
-        <w:rPr>
-          <w:rFonts w:ascii="Times New Roman" w:eastAsia="Times New Roman" w:hAnsi="Times New Roman" w:cs="Times New Roman"/>
-          <w:sz w:val="20"/>
-          <w:szCs w:val="20"/>
-          <w:lang w:val="en-US"/>
-        </w:rPr>
-        <w:t xml:space="preserve">Courses: Advanced C/C++, </w:t>
-      </w:r>
-      <w:r>
-        <w:rPr>
-          <w:rFonts w:ascii="Times New Roman" w:eastAsia="Times New Roman" w:hAnsi="Times New Roman" w:cs="Times New Roman"/>
-          <w:b/>
-          <w:sz w:val="20"/>
-          <w:szCs w:val="20"/>
-          <w:lang w:val="en-US"/>
-        </w:rPr>
-        <w:t>Game AI</w:t>
-      </w:r>
+          <w:u w:val="single"/>
+        </w:rPr>
+        <w:t>06/2022</w:t>
+      </w:r>
+    </w:p>
+    <w:p>
+      <w:pPr>
+        <w:numPr>
+          <w:ilvl w:val="0"/>
+          <w:numId w:val="3"/>
+        </w:numPr>
+        <w:rPr>
+          <w:rFonts w:ascii="Times New Roman" w:eastAsia="Times New Roman" w:hAnsi="Times New Roman" w:cs="Times New Roman"/>
+          <w:sz w:val="20"/>
+          <w:szCs w:val="20"/>
+          <w:lang w:val="en-US"/>
+        </w:rPr>
+      </w:pPr>
+      <w:r>
+        <w:rPr>
+          <w:rFonts w:ascii="Times New Roman" w:eastAsia="Times New Roman" w:hAnsi="Times New Roman" w:cs="Times New Roman"/>
+          <w:b/>
+          <w:sz w:val="20"/>
+          <w:szCs w:val="20"/>
+          <w:lang w:val="en-US"/>
+        </w:rPr>
+        <w:t>Description:</w:t>
+      </w:r>
+      <w:r>
+        <w:rPr>
+          <w:rFonts w:ascii="Times New Roman" w:eastAsia="Times New Roman" w:hAnsi="Times New Roman" w:cs="Times New Roman"/>
+          <w:sz w:val="20"/>
+          <w:szCs w:val="20"/>
+          <w:lang w:val="en-US"/>
+        </w:rPr>
+        <w:t xml:space="preserve"> Learned and built a basic graphics simulator with implementing shadow mapping, noise, curves, basic shaders, etc.</w:t>
+      </w:r>
+    </w:p>
+    <w:p>
+      <w:pPr>
+        <w:numPr>
+          <w:ilvl w:val="0"/>
+          <w:numId w:val="3"/>
+        </w:numPr>
+        <w:rPr>
+          <w:rFonts w:ascii="Times New Roman" w:eastAsia="Times New Roman" w:hAnsi="Times New Roman" w:cs="Times New Roman"/>
+          <w:sz w:val="20"/>
+          <w:szCs w:val="20"/>
+          <w:lang w:val="en-US"/>
+        </w:rPr>
+      </w:pPr>
+      <w:r>
+        <w:rPr>
+          <w:rFonts w:ascii="Times New Roman" w:eastAsia="Times New Roman" w:hAnsi="Times New Roman" w:cs="Times New Roman"/>
+          <w:b/>
+          <w:sz w:val="20"/>
+          <w:szCs w:val="20"/>
+          <w:lang w:val="en-US"/>
+        </w:rPr>
+        <w:t>Technologies:</w:t>
+      </w:r>
+      <w:r>
+        <w:rPr>
+          <w:rFonts w:ascii="Times New Roman" w:eastAsia="Times New Roman" w:hAnsi="Times New Roman" w:cs="Times New Roman"/>
+          <w:sz w:val="20"/>
+          <w:szCs w:val="20"/>
+          <w:lang w:val="en-US"/>
+        </w:rPr>
+        <w:t xml:space="preserve"> C++, OpenGL, Dear </w:t>
+      </w:r>
+      <w:proofErr w:type="spellStart"/>
+      <w:r>
+        <w:rPr>
+          <w:rFonts w:ascii="Times New Roman" w:eastAsia="Times New Roman" w:hAnsi="Times New Roman" w:cs="Times New Roman"/>
+          <w:sz w:val="20"/>
+          <w:szCs w:val="20"/>
+          <w:lang w:val="en-US"/>
+        </w:rPr>
+        <w:t>ImGui</w:t>
+      </w:r>
+      <w:proofErr w:type="spellEnd"/>
+      <w:r>
+        <w:rPr>
+          <w:rFonts w:ascii="Times New Roman" w:eastAsia="Times New Roman" w:hAnsi="Times New Roman" w:cs="Times New Roman"/>
+          <w:sz w:val="20"/>
+          <w:szCs w:val="20"/>
+          <w:lang w:val="en-US"/>
+        </w:rPr>
+        <w:t>, Shadow Mapping, 3D Mathematics</w:t>
+      </w:r>
+    </w:p>
+    <w:p>
+      <w:pPr>
+        <w:rPr>
+          <w:rFonts w:ascii="Times New Roman" w:eastAsia="Times New Roman" w:hAnsi="Times New Roman" w:cs="Times New Roman"/>
+          <w:sz w:val="18"/>
+          <w:szCs w:val="18"/>
+          <w:u w:val="single"/>
+        </w:rPr>
+      </w:pPr>
+      <w:proofErr w:type="spellStart"/>
+      <w:r>
+        <w:rPr>
+          <w:rFonts w:ascii="Times New Roman" w:eastAsia="Times New Roman" w:hAnsi="Times New Roman" w:cs="Times New Roman"/>
+          <w:sz w:val="18"/>
+          <w:szCs w:val="18"/>
+          <w:u w:val="single"/>
+        </w:rPr>
+        <w:t>Redmond</w:t>
+      </w:r>
+      <w:proofErr w:type="spellEnd"/>
+      <w:r>
+        <w:rPr>
+          <w:rFonts w:ascii="Times New Roman" w:eastAsia="Times New Roman" w:hAnsi="Times New Roman" w:cs="Times New Roman"/>
+          <w:sz w:val="18"/>
+          <w:szCs w:val="18"/>
+          <w:u w:val="single"/>
+        </w:rPr>
+        <w:t>, WA | 09/2022 - 04/2023</w:t>
+      </w:r>
+    </w:p>
+    <w:p>
+      <w:pPr>
+        <w:numPr>
+          <w:ilvl w:val="0"/>
+          <w:numId w:val="3"/>
+        </w:numPr>
+        <w:rPr>
+          <w:rFonts w:ascii="Times New Roman" w:eastAsia="Times New Roman" w:hAnsi="Times New Roman" w:cs="Times New Roman"/>
+          <w:sz w:val="20"/>
+          <w:szCs w:val="20"/>
+          <w:lang w:val="en-US"/>
+        </w:rPr>
+      </w:pPr>
+      <w:r>
+        <w:rPr>
+          <w:rFonts w:ascii="Times New Roman" w:eastAsia="Times New Roman" w:hAnsi="Times New Roman" w:cs="Times New Roman"/>
+          <w:b/>
+          <w:sz w:val="20"/>
+          <w:szCs w:val="20"/>
+          <w:lang w:val="en-US"/>
+        </w:rPr>
+        <w:t>Description:</w:t>
+      </w:r>
+      <w:r>
+        <w:rPr>
+          <w:rFonts w:ascii="Times New Roman" w:eastAsia="Times New Roman" w:hAnsi="Times New Roman" w:cs="Times New Roman"/>
+          <w:sz w:val="20"/>
+          <w:szCs w:val="20"/>
+          <w:lang w:val="en-US"/>
+        </w:rPr>
+        <w:t xml:space="preserve"> Built a simulator with implementing an object loader, UV mapping, calculating bounding volumes and spatial partitioning, and advanced graphics techniques such as reflections, refractions, lighting techniques, etc.</w:t>
+      </w:r>
+    </w:p>
+    <w:p>
+      <w:pPr>
+        <w:numPr>
+          <w:ilvl w:val="0"/>
+          <w:numId w:val="3"/>
+        </w:numPr>
+        <w:rPr>
+          <w:rFonts w:ascii="Times New Roman" w:eastAsia="Times New Roman" w:hAnsi="Times New Roman" w:cs="Times New Roman"/>
+          <w:sz w:val="20"/>
+          <w:szCs w:val="20"/>
+          <w:lang w:val="en-US"/>
+        </w:rPr>
+      </w:pPr>
+      <w:r>
+        <w:rPr>
+          <w:rFonts w:ascii="Times New Roman" w:eastAsia="Times New Roman" w:hAnsi="Times New Roman" w:cs="Times New Roman"/>
+          <w:b/>
+          <w:sz w:val="20"/>
+          <w:szCs w:val="20"/>
+          <w:lang w:val="en-US"/>
+        </w:rPr>
+        <w:t>Technologies:</w:t>
+      </w:r>
+      <w:r>
+        <w:rPr>
+          <w:rFonts w:ascii="Times New Roman" w:eastAsia="Times New Roman" w:hAnsi="Times New Roman" w:cs="Times New Roman"/>
+          <w:sz w:val="20"/>
+          <w:szCs w:val="20"/>
+          <w:lang w:val="en-US"/>
+        </w:rPr>
+        <w:t xml:space="preserve"> C++, OpenGL, Dear </w:t>
+      </w:r>
+      <w:proofErr w:type="spellStart"/>
+      <w:r>
+        <w:rPr>
+          <w:rFonts w:ascii="Times New Roman" w:eastAsia="Times New Roman" w:hAnsi="Times New Roman" w:cs="Times New Roman"/>
+          <w:sz w:val="20"/>
+          <w:szCs w:val="20"/>
+          <w:lang w:val="en-US"/>
+        </w:rPr>
+        <w:t>ImGui</w:t>
+      </w:r>
+      <w:proofErr w:type="spellEnd"/>
       <w:r>
         <w:rPr>
           <w:rFonts w:ascii="Times New Roman" w:eastAsia="Times New Roman" w:hAnsi="Times New Roman" w:cs="Times New Roman"/>
@@ -355,55 +719,49 @@
         </w:rPr>
         <w:t xml:space="preserve">, </w:t>
       </w:r>
-      <w:r>
-        <w:rPr>
-          <w:rFonts w:ascii="Times New Roman" w:eastAsia="Times New Roman" w:hAnsi="Times New Roman" w:cs="Times New Roman"/>
-          <w:b/>
-          <w:sz w:val="20"/>
-          <w:szCs w:val="20"/>
-          <w:lang w:val="en-US"/>
-        </w:rPr>
-        <w:t>AI Algorithms</w:t>
-      </w:r>
-      <w:r>
-        <w:rPr>
-          <w:rFonts w:ascii="Times New Roman" w:eastAsia="Times New Roman" w:hAnsi="Times New Roman" w:cs="Times New Roman"/>
-          <w:sz w:val="20"/>
-          <w:szCs w:val="20"/>
-          <w:lang w:val="en-US"/>
-        </w:rPr>
-        <w:t xml:space="preserve">, Game Implementation Technique, </w:t>
-      </w:r>
-      <w:r>
-        <w:rPr>
-          <w:rFonts w:ascii="Times New Roman" w:eastAsia="Times New Roman" w:hAnsi="Times New Roman" w:cs="Times New Roman"/>
-          <w:b/>
-          <w:sz w:val="20"/>
-          <w:szCs w:val="20"/>
-          <w:lang w:val="en-US"/>
-        </w:rPr>
-        <w:t>Computer Graphics</w:t>
-      </w:r>
-      <w:r>
-        <w:rPr>
-          <w:rFonts w:ascii="Times New Roman" w:eastAsia="Times New Roman" w:hAnsi="Times New Roman" w:cs="Times New Roman"/>
-          <w:sz w:val="20"/>
-          <w:szCs w:val="20"/>
-          <w:lang w:val="en-US"/>
-        </w:rPr>
-        <w:t>, Linear Algebra, Calculus, Discrete Mathematics, Geometry, Data Structures, Algorithm Analysis, Data Science Math, Physics, Numerical Analysis, Computer Imaging, Deep Learning, Probability and Statistics</w:t>
-      </w:r>
-    </w:p>
-    <w:p>
-      <w:pPr>
-        <w:rPr>
-          <w:rFonts w:ascii="Times New Roman" w:eastAsia="Times New Roman" w:hAnsi="Times New Roman" w:cs="Times New Roman"/>
-          <w:sz w:val="18"/>
-          <w:szCs w:val="18"/>
-          <w:lang w:val="en-US"/>
-        </w:rPr>
-      </w:pPr>
-      <w:r>
+      <w:proofErr w:type="spellStart"/>
+      <w:r>
+        <w:rPr>
+          <w:rFonts w:ascii="Times New Roman" w:eastAsia="Times New Roman" w:hAnsi="Times New Roman" w:cs="Times New Roman"/>
+          <w:sz w:val="20"/>
+          <w:szCs w:val="20"/>
+          <w:lang w:val="en-US"/>
+        </w:rPr>
+        <w:t>EnTT</w:t>
+      </w:r>
+      <w:proofErr w:type="spellEnd"/>
+      <w:r>
+        <w:rPr>
+          <w:rFonts w:ascii="Times New Roman" w:eastAsia="Times New Roman" w:hAnsi="Times New Roman" w:cs="Times New Roman"/>
+          <w:sz w:val="20"/>
+          <w:szCs w:val="20"/>
+          <w:lang w:val="en-US"/>
+        </w:rPr>
+        <w:t xml:space="preserve">, </w:t>
+      </w:r>
+      <w:proofErr w:type="spellStart"/>
+      <w:r>
+        <w:rPr>
+          <w:rFonts w:ascii="Times New Roman" w:eastAsia="Times New Roman" w:hAnsi="Times New Roman" w:cs="Times New Roman"/>
+          <w:sz w:val="20"/>
+          <w:szCs w:val="20"/>
+          <w:lang w:val="en-US"/>
+        </w:rPr>
+        <w:t>Assimp</w:t>
+      </w:r>
+      <w:proofErr w:type="spellEnd"/>
+      <w:r>
+        <w:rPr>
+          <w:rFonts w:ascii="Times New Roman" w:eastAsia="Times New Roman" w:hAnsi="Times New Roman" w:cs="Times New Roman"/>
+          <w:sz w:val="20"/>
+          <w:szCs w:val="20"/>
+          <w:lang w:val="en-US"/>
+        </w:rPr>
+        <w:t>, Lighting, Mathematics</w:t>
+      </w:r>
+    </w:p>
+    <w:p>
+      <w:pPr>
         <w:rPr>
           <w:rFonts w:ascii="Times New Roman" w:eastAsia="Times New Roman" w:hAnsi="Times New Roman" w:cs="Times New Roman"/>
           <w:b/>
@@ -411,107 +769,6 @@
           <w:szCs w:val="24"/>
           <w:lang w:val="en-US"/>
         </w:rPr>
-        <w:t xml:space="preserve">Keimyung University - </w:t>
-      </w:r>
-      <w:r>
-        <w:rPr>
-          <w:rFonts w:ascii="Times New Roman" w:eastAsia="Times New Roman" w:hAnsi="Times New Roman" w:cs="Times New Roman"/>
-          <w:sz w:val="18"/>
-          <w:szCs w:val="18"/>
-          <w:lang w:val="en-US"/>
-        </w:rPr>
-        <w:t>Daegu, Republic of Korea | 03/2020 -</w:t>
-      </w:r>
-      <w:r>
-        <w:rPr>
-          <w:rFonts w:ascii="Times New Roman" w:eastAsia="Times New Roman" w:hAnsi="Times New Roman" w:cs="Times New Roman"/>
-          <w:b/>
-          <w:sz w:val="18"/>
-          <w:szCs w:val="18"/>
-          <w:lang w:val="en-US"/>
-        </w:rPr>
-        <w:t xml:space="preserve"> </w:t>
-      </w:r>
-      <w:r>
-        <w:rPr>
-          <w:rFonts w:ascii="Times New Roman" w:eastAsia="Times New Roman" w:hAnsi="Times New Roman" w:cs="Times New Roman"/>
-          <w:sz w:val="18"/>
-          <w:szCs w:val="18"/>
-          <w:lang w:val="en-US"/>
-        </w:rPr>
-        <w:t>08/2022</w:t>
-      </w:r>
-    </w:p>
-    <w:p>
-      <w:pPr>
-        <w:rPr>
-          <w:rFonts w:ascii="Times New Roman" w:eastAsia="Times New Roman" w:hAnsi="Times New Roman" w:cs="Times New Roman"/>
-          <w:i/>
-          <w:sz w:val="20"/>
-          <w:szCs w:val="20"/>
-          <w:lang w:val="en-US"/>
-        </w:rPr>
-      </w:pPr>
-      <w:r>
-        <w:rPr>
-          <w:rFonts w:ascii="Times New Roman" w:eastAsia="Times New Roman" w:hAnsi="Times New Roman" w:cs="Times New Roman"/>
-          <w:i/>
-          <w:sz w:val="20"/>
-          <w:szCs w:val="20"/>
-          <w:lang w:val="en-US"/>
-        </w:rPr>
-        <w:t>Bachelor of Science in Computer Science</w:t>
-      </w:r>
-    </w:p>
-    <w:p>
-      <w:pPr>
-        <w:rPr>
-          <w:rFonts w:ascii="Times New Roman" w:eastAsia="Times New Roman" w:hAnsi="Times New Roman" w:cs="Times New Roman"/>
-          <w:i/>
-          <w:lang w:val="en-US"/>
-        </w:rPr>
-      </w:pPr>
-    </w:p>
-    <w:p>
-      <w:pPr>
-        <w:rPr>
-          <w:rFonts w:ascii="Times New Roman" w:eastAsia="Times New Roman" w:hAnsi="Times New Roman" w:cs="Times New Roman"/>
-          <w:b/>
-          <w:sz w:val="28"/>
-          <w:szCs w:val="28"/>
-        </w:rPr>
-      </w:pPr>
-      <w:r>
-        <w:rPr>
-          <w:rFonts w:ascii="Times New Roman" w:eastAsia="Times New Roman" w:hAnsi="Times New Roman" w:cs="Times New Roman"/>
-          <w:b/>
-          <w:sz w:val="28"/>
-          <w:szCs w:val="28"/>
-        </w:rPr>
-        <w:t>EXPERIENCE</w:t>
-      </w:r>
-    </w:p>
-    <w:p>
-      <w:pPr>
-        <w:rPr>
-          <w:rFonts w:ascii="Times New Roman" w:eastAsia="Times New Roman" w:hAnsi="Times New Roman" w:cs="Times New Roman"/>
-          <w:b/>
-        </w:rPr>
-      </w:pPr>
-      <w:r>
-        <w:pict w14:anchorId="10E3C4EC">
-          <v:rect id="_x0000_i1026" style="width:0;height:1.5pt" o:hralign="center" o:hrstd="t" o:hr="t" fillcolor="#a0a0a0" stroked="f"/>
-        </w:pict>
-      </w:r>
-    </w:p>
-    <w:p>
-      <w:pPr>
-        <w:rPr>
-          <w:rFonts w:ascii="Times New Roman" w:eastAsia="Times New Roman" w:hAnsi="Times New Roman" w:cs="Times New Roman"/>
-          <w:sz w:val="18"/>
-          <w:szCs w:val="18"/>
-          <w:lang w:val="en-US"/>
-        </w:rPr>
       </w:pPr>
       <w:r>
         <w:rPr>
@@ -521,134 +778,143 @@
           <w:szCs w:val="24"/>
           <w:lang w:val="en-US"/>
         </w:rPr>
-        <w:t xml:space="preserve">Republic of Korea Army - </w:t>
-      </w:r>
-      <w:r>
-        <w:rPr>
-          <w:rFonts w:ascii="Times New Roman" w:eastAsia="Times New Roman" w:hAnsi="Times New Roman" w:cs="Times New Roman"/>
-          <w:sz w:val="18"/>
-          <w:szCs w:val="18"/>
-          <w:lang w:val="en-US"/>
-        </w:rPr>
-        <w:t>Republic of Korea | 01/2018 -</w:t>
-      </w:r>
-      <w:r>
-        <w:rPr>
-          <w:rFonts w:ascii="Times New Roman" w:eastAsia="Times New Roman" w:hAnsi="Times New Roman" w:cs="Times New Roman"/>
-          <w:b/>
-          <w:sz w:val="18"/>
-          <w:szCs w:val="18"/>
-          <w:lang w:val="en-US"/>
-        </w:rPr>
-        <w:t xml:space="preserve"> </w:t>
-      </w:r>
-      <w:r>
-        <w:rPr>
-          <w:rFonts w:ascii="Times New Roman" w:eastAsia="Times New Roman" w:hAnsi="Times New Roman" w:cs="Times New Roman"/>
-          <w:sz w:val="18"/>
-          <w:szCs w:val="18"/>
-          <w:lang w:val="en-US"/>
-        </w:rPr>
-        <w:t>09/2019</w:t>
-      </w:r>
-    </w:p>
-    <w:p>
-      <w:pPr>
-        <w:rPr>
-          <w:rFonts w:ascii="Times New Roman" w:eastAsia="Times New Roman" w:hAnsi="Times New Roman" w:cs="Times New Roman"/>
+        <w:t>Image Processing Project</w:t>
+      </w:r>
+    </w:p>
+    <w:p>
+      <w:pPr>
+        <w:rPr>
+          <w:rFonts w:ascii="Times New Roman" w:eastAsia="Times New Roman" w:hAnsi="Times New Roman" w:cs="Times New Roman"/>
+          <w:i/>
+          <w:sz w:val="20"/>
+          <w:szCs w:val="20"/>
+          <w:lang w:val="en-US"/>
+        </w:rPr>
+      </w:pPr>
+      <w:r>
+        <w:rPr>
+          <w:rFonts w:ascii="Times New Roman" w:eastAsia="Times New Roman" w:hAnsi="Times New Roman" w:cs="Times New Roman"/>
+          <w:i/>
+          <w:sz w:val="20"/>
+          <w:szCs w:val="20"/>
+          <w:lang w:val="en-US"/>
+        </w:rPr>
+        <w:t>Individual project</w:t>
+      </w:r>
+    </w:p>
+    <w:p>
+      <w:pPr>
+        <w:rPr>
+          <w:rFonts w:ascii="Times New Roman" w:eastAsia="Times New Roman" w:hAnsi="Times New Roman" w:cs="Times New Roman"/>
+          <w:sz w:val="20"/>
+          <w:szCs w:val="20"/>
+          <w:lang w:val="en-US"/>
+        </w:rPr>
+      </w:pPr>
+      <w:r>
+        <w:rPr>
+          <w:rFonts w:ascii="Times New Roman" w:eastAsia="Times New Roman" w:hAnsi="Times New Roman" w:cs="Times New Roman"/>
+          <w:sz w:val="20"/>
+          <w:szCs w:val="20"/>
+          <w:lang w:val="en-US"/>
+        </w:rPr>
+        <w:t>Course: Computer Imaging</w:t>
+      </w:r>
+    </w:p>
+    <w:p>
+      <w:pPr>
+        <w:rPr>
+          <w:rFonts w:ascii="Times New Roman" w:eastAsia="Times New Roman" w:hAnsi="Times New Roman" w:cs="Times New Roman"/>
+          <w:sz w:val="18"/>
+          <w:szCs w:val="18"/>
+          <w:u w:val="single"/>
         </w:rPr>
       </w:pPr>
       <w:proofErr w:type="spellStart"/>
       <w:r>
         <w:rPr>
           <w:rFonts w:ascii="Times New Roman" w:eastAsia="Times New Roman" w:hAnsi="Times New Roman" w:cs="Times New Roman"/>
-          <w:i/>
-          <w:sz w:val="20"/>
-          <w:szCs w:val="20"/>
-        </w:rPr>
-        <w:t>Compulsory</w:t>
+          <w:sz w:val="18"/>
+          <w:szCs w:val="18"/>
+          <w:u w:val="single"/>
+        </w:rPr>
+        <w:t>Redmond</w:t>
       </w:r>
       <w:proofErr w:type="spellEnd"/>
       <w:r>
         <w:rPr>
           <w:rFonts w:ascii="Times New Roman" w:eastAsia="Times New Roman" w:hAnsi="Times New Roman" w:cs="Times New Roman"/>
-          <w:i/>
-          <w:sz w:val="20"/>
-          <w:szCs w:val="20"/>
-        </w:rPr>
-        <w:t xml:space="preserve"> </w:t>
-      </w:r>
-      <w:proofErr w:type="spellStart"/>
-      <w:r>
-        <w:rPr>
-          <w:rFonts w:ascii="Times New Roman" w:eastAsia="Times New Roman" w:hAnsi="Times New Roman" w:cs="Times New Roman"/>
-          <w:i/>
-          <w:sz w:val="20"/>
-          <w:szCs w:val="20"/>
-        </w:rPr>
-        <w:t>military</w:t>
-      </w:r>
-      <w:proofErr w:type="spellEnd"/>
-      <w:r>
-        <w:rPr>
-          <w:rFonts w:ascii="Times New Roman" w:eastAsia="Times New Roman" w:hAnsi="Times New Roman" w:cs="Times New Roman"/>
-          <w:i/>
-          <w:sz w:val="20"/>
-          <w:szCs w:val="20"/>
-        </w:rPr>
-        <w:t xml:space="preserve"> </w:t>
-      </w:r>
-      <w:proofErr w:type="spellStart"/>
-      <w:r>
-        <w:rPr>
-          <w:rFonts w:ascii="Times New Roman" w:eastAsia="Times New Roman" w:hAnsi="Times New Roman" w:cs="Times New Roman"/>
-          <w:i/>
-          <w:sz w:val="20"/>
-          <w:szCs w:val="20"/>
-        </w:rPr>
-        <w:t>service</w:t>
-      </w:r>
-      <w:proofErr w:type="spellEnd"/>
-    </w:p>
-    <w:p>
-      <w:pPr>
-        <w:rPr>
-          <w:rFonts w:ascii="Times New Roman" w:eastAsia="Times New Roman" w:hAnsi="Times New Roman" w:cs="Times New Roman"/>
-        </w:rPr>
-      </w:pPr>
-    </w:p>
-    <w:p>
-      <w:pPr>
-        <w:rPr>
-          <w:rFonts w:ascii="Times New Roman" w:eastAsia="Times New Roman" w:hAnsi="Times New Roman" w:cs="Times New Roman"/>
-          <w:b/>
-          <w:sz w:val="28"/>
-          <w:szCs w:val="28"/>
-        </w:rPr>
-      </w:pPr>
-      <w:r>
-        <w:rPr>
-          <w:rFonts w:ascii="Times New Roman" w:eastAsia="Times New Roman" w:hAnsi="Times New Roman" w:cs="Times New Roman"/>
-          <w:b/>
-          <w:sz w:val="28"/>
-          <w:szCs w:val="28"/>
-        </w:rPr>
-        <w:t>PROJECTS</w:t>
-      </w:r>
-    </w:p>
-    <w:p>
-      <w:pPr>
-        <w:rPr>
-          <w:rFonts w:ascii="Times New Roman" w:eastAsia="Times New Roman" w:hAnsi="Times New Roman" w:cs="Times New Roman"/>
-          <w:b/>
-          <w:sz w:val="30"/>
-          <w:szCs w:val="30"/>
-        </w:rPr>
-      </w:pPr>
-      <w:r>
-        <w:pict w14:anchorId="7DA749FA">
-          <v:rect id="_x0000_i1027" style="width:0;height:1.5pt" o:hralign="center" o:hrstd="t" o:hr="t" fillcolor="#a0a0a0" stroked="f"/>
-        </w:pict>
+          <w:sz w:val="18"/>
+          <w:szCs w:val="18"/>
+          <w:u w:val="single"/>
+        </w:rPr>
+        <w:t>, WA | 09/2023 - 12/2023</w:t>
+      </w:r>
+    </w:p>
+    <w:p>
+      <w:pPr>
+        <w:numPr>
+          <w:ilvl w:val="0"/>
+          <w:numId w:val="3"/>
+        </w:numPr>
+        <w:rPr>
+          <w:rFonts w:ascii="Times New Roman" w:eastAsia="Times New Roman" w:hAnsi="Times New Roman" w:cs="Times New Roman"/>
+          <w:sz w:val="20"/>
+          <w:szCs w:val="20"/>
+          <w:lang w:val="en-US"/>
+        </w:rPr>
+      </w:pPr>
+      <w:r>
+        <w:rPr>
+          <w:rFonts w:ascii="Times New Roman" w:eastAsia="Times New Roman" w:hAnsi="Times New Roman" w:cs="Times New Roman"/>
+          <w:b/>
+          <w:sz w:val="20"/>
+          <w:szCs w:val="20"/>
+          <w:lang w:val="en-US"/>
+        </w:rPr>
+        <w:t>Description:</w:t>
+      </w:r>
+      <w:r>
+        <w:rPr>
+          <w:rFonts w:ascii="Times New Roman" w:eastAsia="Times New Roman" w:hAnsi="Times New Roman" w:cs="Times New Roman"/>
+          <w:sz w:val="20"/>
+          <w:szCs w:val="20"/>
+          <w:lang w:val="en-US"/>
+        </w:rPr>
+        <w:t xml:space="preserve"> Learned and built a program that allows one to try out basic image processing and image enhancement techniques such as histogram equalization and filtering. </w:t>
+      </w:r>
+    </w:p>
+    <w:p>
+      <w:pPr>
+        <w:numPr>
+          <w:ilvl w:val="0"/>
+          <w:numId w:val="3"/>
+        </w:numPr>
+        <w:rPr>
+          <w:rFonts w:ascii="Times New Roman" w:eastAsia="Times New Roman" w:hAnsi="Times New Roman" w:cs="Times New Roman"/>
+          <w:sz w:val="20"/>
+          <w:szCs w:val="20"/>
+          <w:lang w:val="en-US"/>
+        </w:rPr>
+      </w:pPr>
+      <w:r>
+        <w:rPr>
+          <w:rFonts w:ascii="Times New Roman" w:eastAsia="Times New Roman" w:hAnsi="Times New Roman" w:cs="Times New Roman"/>
+          <w:b/>
+          <w:sz w:val="20"/>
+          <w:szCs w:val="20"/>
+          <w:lang w:val="en-US"/>
+        </w:rPr>
+        <w:t>Technologies:</w:t>
+      </w:r>
+      <w:r>
+        <w:rPr>
+          <w:rFonts w:ascii="Times New Roman" w:eastAsia="Times New Roman" w:hAnsi="Times New Roman" w:cs="Times New Roman"/>
+          <w:sz w:val="20"/>
+          <w:szCs w:val="20"/>
+          <w:lang w:val="en-US"/>
+        </w:rPr>
+        <w:t xml:space="preserve"> C++, OpenGL, Image Enhancement techniques, Image Filtering</w:t>
       </w:r>
     </w:p>
     <w:p>
@@ -669,63 +935,276 @@
           <w:szCs w:val="24"/>
           <w:lang w:val="en-US"/>
         </w:rPr>
-        <w:t xml:space="preserve">Game Project </w:t>
-      </w:r>
-    </w:p>
-    <w:p>
-      <w:pPr>
-        <w:rPr>
-          <w:rFonts w:ascii="Times New Roman" w:eastAsia="Times New Roman" w:hAnsi="Times New Roman" w:cs="Times New Roman"/>
-          <w:sz w:val="20"/>
-          <w:szCs w:val="20"/>
-          <w:lang w:val="en-US"/>
-        </w:rPr>
-      </w:pPr>
-      <w:r>
-        <w:rPr>
-          <w:rFonts w:ascii="Times New Roman" w:eastAsia="Times New Roman" w:hAnsi="Times New Roman" w:cs="Times New Roman"/>
-          <w:sz w:val="20"/>
-          <w:szCs w:val="20"/>
-          <w:lang w:val="en-US"/>
-        </w:rPr>
-        <w:t xml:space="preserve">9 To Fright at Team </w:t>
-      </w:r>
+        <w:t>Deep Learning Project</w:t>
+      </w:r>
+    </w:p>
+    <w:p>
+      <w:pPr>
+        <w:rPr>
+          <w:rFonts w:ascii="Times New Roman" w:eastAsia="Times New Roman" w:hAnsi="Times New Roman" w:cs="Times New Roman"/>
+          <w:i/>
+          <w:sz w:val="20"/>
+          <w:szCs w:val="20"/>
+          <w:lang w:val="en-US"/>
+        </w:rPr>
+      </w:pPr>
+      <w:r>
+        <w:rPr>
+          <w:rFonts w:ascii="Times New Roman" w:eastAsia="Times New Roman" w:hAnsi="Times New Roman" w:cs="Times New Roman"/>
+          <w:i/>
+          <w:sz w:val="20"/>
+          <w:szCs w:val="20"/>
+          <w:lang w:val="en-US"/>
+        </w:rPr>
+        <w:t>Individual project</w:t>
+      </w:r>
+    </w:p>
+    <w:p>
+      <w:pPr>
+        <w:rPr>
+          <w:rFonts w:ascii="Times New Roman" w:eastAsia="Times New Roman" w:hAnsi="Times New Roman" w:cs="Times New Roman"/>
+          <w:sz w:val="20"/>
+          <w:szCs w:val="20"/>
+          <w:lang w:val="en-US"/>
+        </w:rPr>
+      </w:pPr>
+      <w:r>
+        <w:rPr>
+          <w:rFonts w:ascii="Times New Roman" w:eastAsia="Times New Roman" w:hAnsi="Times New Roman" w:cs="Times New Roman"/>
+          <w:sz w:val="20"/>
+          <w:szCs w:val="20"/>
+          <w:lang w:val="en-US"/>
+        </w:rPr>
+        <w:t>Course: Deep Learning</w:t>
+      </w:r>
+    </w:p>
+    <w:p>
+      <w:pPr>
+        <w:rPr>
+          <w:rFonts w:ascii="Times New Roman" w:eastAsia="Times New Roman" w:hAnsi="Times New Roman" w:cs="Times New Roman"/>
+          <w:sz w:val="18"/>
+          <w:szCs w:val="18"/>
+          <w:u w:val="single"/>
+        </w:rPr>
+      </w:pPr>
       <w:proofErr w:type="spellStart"/>
       <w:r>
         <w:rPr>
           <w:rFonts w:ascii="Times New Roman" w:eastAsia="Times New Roman" w:hAnsi="Times New Roman" w:cs="Times New Roman"/>
-          <w:sz w:val="20"/>
-          <w:szCs w:val="20"/>
-          <w:lang w:val="en-US"/>
-        </w:rPr>
-        <w:t>Dinocat</w:t>
+          <w:sz w:val="18"/>
+          <w:szCs w:val="18"/>
+          <w:u w:val="single"/>
+        </w:rPr>
+        <w:t>Redmond</w:t>
       </w:r>
       <w:proofErr w:type="spellEnd"/>
       <w:r>
         <w:rPr>
           <w:rFonts w:ascii="Times New Roman" w:eastAsia="Times New Roman" w:hAnsi="Times New Roman" w:cs="Times New Roman"/>
-          <w:b/>
-          <w:sz w:val="20"/>
-          <w:szCs w:val="20"/>
-          <w:lang w:val="en-US"/>
-        </w:rPr>
-        <w:t xml:space="preserve"> - </w:t>
-      </w:r>
-      <w:r>
-        <w:rPr>
-          <w:rFonts w:ascii="Times New Roman" w:eastAsia="Times New Roman" w:hAnsi="Times New Roman" w:cs="Times New Roman"/>
-          <w:sz w:val="20"/>
-          <w:szCs w:val="20"/>
-          <w:lang w:val="en-US"/>
-        </w:rPr>
-        <w:t>Redmond, WA | 09/2022 -</w:t>
-      </w:r>
-      <w:r>
-        <w:rPr>
-          <w:rFonts w:ascii="Times New Roman" w:eastAsia="Times New Roman" w:hAnsi="Times New Roman" w:cs="Times New Roman"/>
-          <w:b/>
-          <w:sz w:val="20"/>
-          <w:szCs w:val="20"/>
+          <w:sz w:val="18"/>
+          <w:szCs w:val="18"/>
+          <w:u w:val="single"/>
+        </w:rPr>
+        <w:t>, WA | 01/2024 - 04/2024</w:t>
+      </w:r>
+    </w:p>
+    <w:p>
+      <w:pPr>
+        <w:numPr>
+          <w:ilvl w:val="0"/>
+          <w:numId w:val="3"/>
+        </w:numPr>
+        <w:rPr>
+          <w:rFonts w:ascii="Times New Roman" w:eastAsia="Times New Roman" w:hAnsi="Times New Roman" w:cs="Times New Roman"/>
+          <w:sz w:val="20"/>
+          <w:szCs w:val="20"/>
+          <w:lang w:val="en-US"/>
+        </w:rPr>
+      </w:pPr>
+      <w:r>
+        <w:rPr>
+          <w:rFonts w:ascii="Times New Roman" w:eastAsia="Times New Roman" w:hAnsi="Times New Roman" w:cs="Times New Roman"/>
+          <w:b/>
+          <w:sz w:val="20"/>
+          <w:szCs w:val="20"/>
+          <w:lang w:val="en-US"/>
+        </w:rPr>
+        <w:t>Description:</w:t>
+      </w:r>
+      <w:r>
+        <w:rPr>
+          <w:rFonts w:ascii="Times New Roman" w:eastAsia="Times New Roman" w:hAnsi="Times New Roman" w:cs="Times New Roman"/>
+          <w:sz w:val="20"/>
+          <w:szCs w:val="20"/>
+          <w:lang w:val="en-US"/>
+        </w:rPr>
+        <w:t xml:space="preserve"> This project aims to understand basic deep learning theories and to implement them such as Image categorization, Image generation using Generative Adversarial Networks, etc.</w:t>
+      </w:r>
+    </w:p>
+    <w:p>
+      <w:pPr>
+        <w:numPr>
+          <w:ilvl w:val="0"/>
+          <w:numId w:val="3"/>
+        </w:numPr>
+        <w:rPr>
+          <w:rFonts w:ascii="Times New Roman" w:eastAsia="Times New Roman" w:hAnsi="Times New Roman" w:cs="Times New Roman"/>
+          <w:sz w:val="20"/>
+          <w:szCs w:val="20"/>
+          <w:lang w:val="en-US"/>
+        </w:rPr>
+      </w:pPr>
+      <w:r>
+        <w:rPr>
+          <w:rFonts w:ascii="Times New Roman" w:eastAsia="Times New Roman" w:hAnsi="Times New Roman" w:cs="Times New Roman"/>
+          <w:b/>
+          <w:sz w:val="20"/>
+          <w:szCs w:val="20"/>
+          <w:lang w:val="en-US"/>
+        </w:rPr>
+        <w:t>Technologies:</w:t>
+      </w:r>
+      <w:r>
+        <w:rPr>
+          <w:rFonts w:ascii="Times New Roman" w:eastAsia="Times New Roman" w:hAnsi="Times New Roman" w:cs="Times New Roman"/>
+          <w:sz w:val="20"/>
+          <w:szCs w:val="20"/>
+          <w:lang w:val="en-US"/>
+        </w:rPr>
+        <w:t xml:space="preserve"> Python, </w:t>
+      </w:r>
+      <w:proofErr w:type="spellStart"/>
+      <w:r>
+        <w:rPr>
+          <w:rFonts w:ascii="Times New Roman" w:eastAsia="Times New Roman" w:hAnsi="Times New Roman" w:cs="Times New Roman"/>
+          <w:sz w:val="20"/>
+          <w:szCs w:val="20"/>
+          <w:lang w:val="en-US"/>
+        </w:rPr>
+        <w:t>Tensorflow</w:t>
+      </w:r>
+      <w:proofErr w:type="spellEnd"/>
+      <w:r>
+        <w:rPr>
+          <w:rFonts w:ascii="Times New Roman" w:eastAsia="Times New Roman" w:hAnsi="Times New Roman" w:cs="Times New Roman"/>
+          <w:sz w:val="20"/>
+          <w:szCs w:val="20"/>
+          <w:lang w:val="en-US"/>
+        </w:rPr>
+        <w:t xml:space="preserve">, </w:t>
+      </w:r>
+      <w:proofErr w:type="spellStart"/>
+      <w:r>
+        <w:rPr>
+          <w:rFonts w:ascii="Times New Roman" w:eastAsia="Times New Roman" w:hAnsi="Times New Roman" w:cs="Times New Roman"/>
+          <w:sz w:val="20"/>
+          <w:szCs w:val="20"/>
+          <w:lang w:val="en-US"/>
+        </w:rPr>
+        <w:t>Keras</w:t>
+      </w:r>
+      <w:proofErr w:type="spellEnd"/>
+      <w:r>
+        <w:rPr>
+          <w:rFonts w:ascii="Times New Roman" w:eastAsia="Times New Roman" w:hAnsi="Times New Roman" w:cs="Times New Roman"/>
+          <w:sz w:val="20"/>
+          <w:szCs w:val="20"/>
+          <w:lang w:val="en-US"/>
+        </w:rPr>
+        <w:t>, Gradient Decent, CNN, GAN, Reinforcement Learning</w:t>
+      </w:r>
+    </w:p>
+    <w:p>
+      <w:pPr>
+        <w:rPr>
+          <w:rFonts w:ascii="Times New Roman" w:eastAsia="Times New Roman" w:hAnsi="Times New Roman" w:cs="Times New Roman"/>
+          <w:sz w:val="20"/>
+          <w:szCs w:val="20"/>
+          <w:lang w:val="en-US"/>
+        </w:rPr>
+      </w:pPr>
+    </w:p>
+    <w:p>
+      <w:pPr>
+        <w:rPr>
+          <w:rFonts w:ascii="Times New Roman" w:eastAsia="Times New Roman" w:hAnsi="Times New Roman" w:cs="Times New Roman"/>
+          <w:b/>
+          <w:sz w:val="24"/>
+          <w:szCs w:val="24"/>
+          <w:lang w:val="en-US"/>
+        </w:rPr>
+      </w:pPr>
+      <w:r>
+        <w:rPr>
+          <w:rFonts w:ascii="Times New Roman" w:eastAsia="Times New Roman" w:hAnsi="Times New Roman" w:cs="Times New Roman"/>
+          <w:b/>
+          <w:sz w:val="24"/>
+          <w:szCs w:val="24"/>
+          <w:lang w:val="en-US"/>
+        </w:rPr>
+        <w:t xml:space="preserve">Game Projects </w:t>
+      </w:r>
+    </w:p>
+    <w:p>
+      <w:pPr>
+        <w:rPr>
+          <w:rFonts w:ascii="Times New Roman" w:eastAsia="Times New Roman" w:hAnsi="Times New Roman" w:cs="Times New Roman"/>
+          <w:sz w:val="18"/>
+          <w:szCs w:val="18"/>
+          <w:u w:val="single"/>
+          <w:lang w:val="en-US"/>
+        </w:rPr>
+      </w:pPr>
+      <w:proofErr w:type="spellStart"/>
+      <w:r>
+        <w:rPr>
+          <w:rFonts w:ascii="Times New Roman" w:eastAsia="Times New Roman" w:hAnsi="Times New Roman" w:cs="Times New Roman"/>
+          <w:sz w:val="20"/>
+          <w:szCs w:val="20"/>
+          <w:u w:val="single"/>
+          <w:lang w:val="en-US"/>
+        </w:rPr>
+        <w:t>DnDnD</w:t>
+      </w:r>
+      <w:proofErr w:type="spellEnd"/>
+      <w:r>
+        <w:rPr>
+          <w:rFonts w:ascii="Times New Roman" w:eastAsia="Times New Roman" w:hAnsi="Times New Roman" w:cs="Times New Roman"/>
+          <w:sz w:val="20"/>
+          <w:szCs w:val="20"/>
+          <w:u w:val="single"/>
+          <w:lang w:val="en-US"/>
+        </w:rPr>
+        <w:t xml:space="preserve"> at Team Turn-Based Mycelium </w:t>
+      </w:r>
+      <w:r>
+        <w:rPr>
+          <w:rFonts w:ascii="Times New Roman" w:eastAsia="Times New Roman" w:hAnsi="Times New Roman" w:cs="Times New Roman"/>
+          <w:b/>
+          <w:sz w:val="20"/>
+          <w:szCs w:val="20"/>
+          <w:u w:val="single"/>
+          <w:lang w:val="en-US"/>
+        </w:rPr>
+        <w:t xml:space="preserve">- </w:t>
+      </w:r>
+      <w:r>
+        <w:rPr>
+          <w:rFonts w:ascii="Times New Roman" w:eastAsia="Times New Roman" w:hAnsi="Times New Roman" w:cs="Times New Roman"/>
+          <w:sz w:val="18"/>
+          <w:szCs w:val="18"/>
+          <w:u w:val="single"/>
+          <w:lang w:val="en-US"/>
+        </w:rPr>
+        <w:t>Redmond, WA | 09/2023 -</w:t>
+      </w:r>
+      <w:r>
+        <w:rPr>
+          <w:rFonts w:ascii="Times New Roman" w:eastAsia="Times New Roman" w:hAnsi="Times New Roman" w:cs="Times New Roman"/>
+          <w:b/>
+          <w:sz w:val="18"/>
+          <w:szCs w:val="18"/>
+          <w:u w:val="single"/>
           <w:lang w:val="en-US"/>
         </w:rPr>
         <w:t xml:space="preserve"> </w:t>
@@ -733,17 +1212,19 @@
       <w:r>
         <w:rPr>
           <w:rFonts w:ascii="Times New Roman" w:eastAsia="Times New Roman" w:hAnsi="Times New Roman" w:cs="Times New Roman"/>
-          <w:sz w:val="20"/>
-          <w:szCs w:val="20"/>
-          <w:lang w:val="en-US"/>
-        </w:rPr>
-        <w:t>04/2023</w:t>
-      </w:r>
-    </w:p>
-    <w:p>
-      <w:pPr>
-        <w:rPr>
-          <w:rFonts w:ascii="Times New Roman" w:eastAsia="Times New Roman" w:hAnsi="Times New Roman" w:cs="Times New Roman"/>
+          <w:sz w:val="18"/>
+          <w:szCs w:val="18"/>
+          <w:u w:val="single"/>
+          <w:lang w:val="en-US"/>
+        </w:rPr>
+        <w:t>12/2023</w:t>
+      </w:r>
+    </w:p>
+    <w:p>
+      <w:pPr>
+        <w:rPr>
+          <w:rFonts w:ascii="Times New Roman" w:eastAsia="Times New Roman" w:hAnsi="Times New Roman" w:cs="Times New Roman"/>
+          <w:b/>
           <w:i/>
           <w:sz w:val="20"/>
           <w:szCs w:val="20"/>
@@ -753,11 +1234,13 @@
       <w:r>
         <w:rPr>
           <w:rFonts w:ascii="Times New Roman" w:eastAsia="Times New Roman" w:hAnsi="Times New Roman" w:cs="Times New Roman"/>
+          <w:b/>
           <w:i/>
           <w:sz w:val="20"/>
           <w:szCs w:val="20"/>
           <w:lang w:val="en-US"/>
         </w:rPr>
+        <w:lastRenderedPageBreak/>
         <w:t>Graphics Programmer, Shader Programmer, VFX Programmer</w:t>
       </w:r>
     </w:p>
@@ -777,30 +1260,21 @@
       <w:r>
         <w:rPr>
           <w:rFonts w:ascii="Times New Roman" w:eastAsia="Times New Roman" w:hAnsi="Times New Roman" w:cs="Times New Roman"/>
-          <w:sz w:val="20"/>
-          <w:szCs w:val="20"/>
-          <w:lang w:val="en-US"/>
-        </w:rPr>
-        <w:t xml:space="preserve">Implemented </w:t>
-      </w:r>
-      <w:r>
-        <w:rPr>
-          <w:rFonts w:ascii="Times New Roman" w:eastAsia="Times New Roman" w:hAnsi="Times New Roman" w:cs="Times New Roman"/>
-          <w:b/>
-          <w:sz w:val="20"/>
-          <w:szCs w:val="20"/>
-          <w:lang w:val="en-US"/>
-        </w:rPr>
-        <w:t xml:space="preserve">Item highlight and character outline shaders </w:t>
-      </w:r>
-      <w:r>
-        <w:rPr>
-          <w:rFonts w:ascii="Times New Roman" w:eastAsia="Times New Roman" w:hAnsi="Times New Roman" w:cs="Times New Roman"/>
-          <w:sz w:val="20"/>
-          <w:szCs w:val="20"/>
-          <w:lang w:val="en-US"/>
-        </w:rPr>
-        <w:t>by using Gaussian Blur, Edge Detection, Vertex Extrusion</w:t>
+          <w:b/>
+          <w:sz w:val="20"/>
+          <w:szCs w:val="20"/>
+          <w:lang w:val="en-US"/>
+        </w:rPr>
+        <w:t>Description:</w:t>
+      </w:r>
+      <w:r>
+        <w:rPr>
+          <w:rFonts w:ascii="Times New Roman" w:eastAsia="Times New Roman" w:hAnsi="Times New Roman" w:cs="Times New Roman"/>
+          <w:sz w:val="20"/>
+          <w:szCs w:val="20"/>
+          <w:lang w:val="en-US"/>
+        </w:rPr>
+        <w:t xml:space="preserve"> The game is a dark fantasy dungeon crawler with a 3D world and battles in 2D space.</w:t>
       </w:r>
     </w:p>
     <w:p>
@@ -813,48 +1287,43 @@
           <w:rFonts w:ascii="Times New Roman" w:eastAsia="Times New Roman" w:hAnsi="Times New Roman" w:cs="Times New Roman"/>
           <w:sz w:val="20"/>
           <w:szCs w:val="20"/>
-          <w:lang w:val="en-US"/>
-        </w:rPr>
-      </w:pPr>
-      <w:r>
-        <w:rPr>
-          <w:rFonts w:ascii="Times New Roman" w:eastAsia="Times New Roman" w:hAnsi="Times New Roman" w:cs="Times New Roman"/>
-          <w:sz w:val="20"/>
-          <w:szCs w:val="20"/>
-          <w:lang w:val="en-US"/>
-        </w:rPr>
-        <w:t xml:space="preserve">Implemented </w:t>
-      </w:r>
-      <w:r>
-        <w:rPr>
-          <w:rFonts w:ascii="Times New Roman" w:eastAsia="Times New Roman" w:hAnsi="Times New Roman" w:cs="Times New Roman"/>
-          <w:b/>
-          <w:sz w:val="20"/>
-          <w:szCs w:val="20"/>
-          <w:lang w:val="en-US"/>
-        </w:rPr>
-        <w:t>X-ray vision shader</w:t>
-      </w:r>
-      <w:r>
-        <w:rPr>
-          <w:rFonts w:ascii="Times New Roman" w:eastAsia="Times New Roman" w:hAnsi="Times New Roman" w:cs="Times New Roman"/>
-          <w:sz w:val="20"/>
-          <w:szCs w:val="20"/>
-          <w:lang w:val="en-US"/>
-        </w:rPr>
-        <w:t xml:space="preserve"> by using Stencil, </w:t>
-      </w:r>
-      <w:proofErr w:type="gramStart"/>
-      <w:r>
-        <w:rPr>
-          <w:rFonts w:ascii="Times New Roman" w:eastAsia="Times New Roman" w:hAnsi="Times New Roman" w:cs="Times New Roman"/>
-          <w:sz w:val="20"/>
-          <w:szCs w:val="20"/>
-          <w:lang w:val="en-US"/>
-        </w:rPr>
-        <w:t>Depth  buffers</w:t>
-      </w:r>
-      <w:proofErr w:type="gramEnd"/>
+        </w:rPr>
+      </w:pPr>
+      <w:r>
+        <w:rPr>
+          <w:rFonts w:ascii="Times New Roman" w:eastAsia="Times New Roman" w:hAnsi="Times New Roman" w:cs="Times New Roman"/>
+          <w:b/>
+          <w:sz w:val="20"/>
+          <w:szCs w:val="20"/>
+        </w:rPr>
+        <w:t>Technologies:</w:t>
+      </w:r>
+      <w:r>
+        <w:rPr>
+          <w:rFonts w:ascii="Times New Roman" w:eastAsia="Times New Roman" w:hAnsi="Times New Roman" w:cs="Times New Roman"/>
+          <w:sz w:val="20"/>
+          <w:szCs w:val="20"/>
+        </w:rPr>
+        <w:t xml:space="preserve"> C#, </w:t>
+      </w:r>
+      <w:proofErr w:type="spellStart"/>
+      <w:r>
+        <w:rPr>
+          <w:rFonts w:ascii="Times New Roman" w:eastAsia="Times New Roman" w:hAnsi="Times New Roman" w:cs="Times New Roman"/>
+          <w:sz w:val="20"/>
+          <w:szCs w:val="20"/>
+        </w:rPr>
+        <w:t>Unity</w:t>
+      </w:r>
+      <w:proofErr w:type="spellEnd"/>
+      <w:r>
+        <w:rPr>
+          <w:rFonts w:ascii="Times New Roman" w:eastAsia="Times New Roman" w:hAnsi="Times New Roman" w:cs="Times New Roman"/>
+          <w:sz w:val="20"/>
+          <w:szCs w:val="20"/>
+        </w:rPr>
+        <w:t>, URP</w:t>
+      </w:r>
     </w:p>
     <w:p>
       <w:pPr>
@@ -866,39 +1335,131 @@
           <w:rFonts w:ascii="Times New Roman" w:eastAsia="Times New Roman" w:hAnsi="Times New Roman" w:cs="Times New Roman"/>
           <w:sz w:val="20"/>
           <w:szCs w:val="20"/>
-        </w:rPr>
-      </w:pPr>
+          <w:lang w:val="en-US"/>
+        </w:rPr>
+      </w:pPr>
+      <w:r>
+        <w:rPr>
+          <w:rFonts w:ascii="Times New Roman" w:eastAsia="Times New Roman" w:hAnsi="Times New Roman" w:cs="Times New Roman"/>
+          <w:b/>
+          <w:sz w:val="20"/>
+          <w:szCs w:val="20"/>
+          <w:lang w:val="en-US"/>
+        </w:rPr>
+        <w:t>Responsibilities:</w:t>
+      </w:r>
+      <w:r>
+        <w:rPr>
+          <w:rFonts w:ascii="Times New Roman" w:eastAsia="Times New Roman" w:hAnsi="Times New Roman" w:cs="Times New Roman"/>
+          <w:sz w:val="20"/>
+          <w:szCs w:val="20"/>
+          <w:lang w:val="en-US"/>
+        </w:rPr>
+        <w:t xml:space="preserve"> Implementing VFX for the in-game actions, post-processing using the Universal Rendering Pipeline, and shaders for skyboxes and special objects.</w:t>
+      </w:r>
+    </w:p>
+    <w:p>
+      <w:pPr>
+        <w:rPr>
+          <w:rFonts w:ascii="Times New Roman" w:eastAsia="Times New Roman" w:hAnsi="Times New Roman" w:cs="Times New Roman"/>
+          <w:sz w:val="18"/>
+          <w:szCs w:val="18"/>
+          <w:u w:val="single"/>
+          <w:lang w:val="en-US"/>
+        </w:rPr>
+      </w:pPr>
+      <w:r>
+        <w:rPr>
+          <w:rFonts w:ascii="Times New Roman" w:eastAsia="Times New Roman" w:hAnsi="Times New Roman" w:cs="Times New Roman"/>
+          <w:sz w:val="20"/>
+          <w:szCs w:val="20"/>
+          <w:u w:val="single"/>
+          <w:lang w:val="en-US"/>
+        </w:rPr>
+        <w:t xml:space="preserve">9 To Fright at Team </w:t>
+      </w:r>
       <w:proofErr w:type="spellStart"/>
       <w:r>
         <w:rPr>
           <w:rFonts w:ascii="Times New Roman" w:eastAsia="Times New Roman" w:hAnsi="Times New Roman" w:cs="Times New Roman"/>
           <w:sz w:val="20"/>
           <w:szCs w:val="20"/>
-        </w:rPr>
-        <w:t>Implemented</w:t>
+          <w:u w:val="single"/>
+          <w:lang w:val="en-US"/>
+        </w:rPr>
+        <w:t>Dinocat</w:t>
       </w:r>
       <w:proofErr w:type="spellEnd"/>
       <w:r>
         <w:rPr>
           <w:rFonts w:ascii="Times New Roman" w:eastAsia="Times New Roman" w:hAnsi="Times New Roman" w:cs="Times New Roman"/>
-          <w:sz w:val="20"/>
-          <w:szCs w:val="20"/>
+          <w:b/>
+          <w:sz w:val="20"/>
+          <w:szCs w:val="20"/>
+          <w:u w:val="single"/>
+          <w:lang w:val="en-US"/>
+        </w:rPr>
+        <w:t xml:space="preserve"> - </w:t>
+      </w:r>
+      <w:r>
+        <w:rPr>
+          <w:rFonts w:ascii="Times New Roman" w:eastAsia="Times New Roman" w:hAnsi="Times New Roman" w:cs="Times New Roman"/>
+          <w:sz w:val="18"/>
+          <w:szCs w:val="18"/>
+          <w:u w:val="single"/>
+          <w:lang w:val="en-US"/>
+        </w:rPr>
+        <w:t>Redmond, WA | 09/2022 -</w:t>
+      </w:r>
+      <w:r>
+        <w:rPr>
+          <w:rFonts w:ascii="Times New Roman" w:eastAsia="Times New Roman" w:hAnsi="Times New Roman" w:cs="Times New Roman"/>
+          <w:b/>
+          <w:sz w:val="18"/>
+          <w:szCs w:val="18"/>
+          <w:u w:val="single"/>
+          <w:lang w:val="en-US"/>
         </w:rPr>
         <w:t xml:space="preserve"> </w:t>
       </w:r>
+      <w:r>
+        <w:rPr>
+          <w:rFonts w:ascii="Times New Roman" w:eastAsia="Times New Roman" w:hAnsi="Times New Roman" w:cs="Times New Roman"/>
+          <w:sz w:val="18"/>
+          <w:szCs w:val="18"/>
+          <w:u w:val="single"/>
+          <w:lang w:val="en-US"/>
+        </w:rPr>
+        <w:t>04/2023</w:t>
+      </w:r>
+    </w:p>
+    <w:p>
+      <w:pPr>
+        <w:rPr>
+          <w:rFonts w:ascii="Times New Roman" w:eastAsia="Times New Roman" w:hAnsi="Times New Roman" w:cs="Times New Roman"/>
+          <w:b/>
+          <w:i/>
+          <w:sz w:val="20"/>
+          <w:szCs w:val="20"/>
+        </w:rPr>
+      </w:pPr>
       <w:proofErr w:type="spellStart"/>
       <w:r>
         <w:rPr>
           <w:rFonts w:ascii="Times New Roman" w:eastAsia="Times New Roman" w:hAnsi="Times New Roman" w:cs="Times New Roman"/>
-          <w:sz w:val="20"/>
-          <w:szCs w:val="20"/>
-        </w:rPr>
-        <w:t>Object</w:t>
+          <w:b/>
+          <w:i/>
+          <w:sz w:val="20"/>
+          <w:szCs w:val="20"/>
+        </w:rPr>
+        <w:t>Shader</w:t>
       </w:r>
       <w:proofErr w:type="spellEnd"/>
       <w:r>
         <w:rPr>
           <w:rFonts w:ascii="Times New Roman" w:eastAsia="Times New Roman" w:hAnsi="Times New Roman" w:cs="Times New Roman"/>
+          <w:b/>
+          <w:i/>
           <w:sz w:val="20"/>
           <w:szCs w:val="20"/>
         </w:rPr>
@@ -908,20 +1469,36 @@
       <w:r>
         <w:rPr>
           <w:rFonts w:ascii="Times New Roman" w:eastAsia="Times New Roman" w:hAnsi="Times New Roman" w:cs="Times New Roman"/>
-          <w:sz w:val="20"/>
-          <w:szCs w:val="20"/>
-        </w:rPr>
-        <w:t>navigating</w:t>
+          <w:b/>
+          <w:i/>
+          <w:sz w:val="20"/>
+          <w:szCs w:val="20"/>
+        </w:rPr>
+        <w:t>Programmer</w:t>
       </w:r>
       <w:proofErr w:type="spellEnd"/>
       <w:r>
         <w:rPr>
           <w:rFonts w:ascii="Times New Roman" w:eastAsia="Times New Roman" w:hAnsi="Times New Roman" w:cs="Times New Roman"/>
-          <w:sz w:val="20"/>
-          <w:szCs w:val="20"/>
-        </w:rPr>
-        <w:t xml:space="preserve"> UI</w:t>
-      </w:r>
+          <w:b/>
+          <w:i/>
+          <w:sz w:val="20"/>
+          <w:szCs w:val="20"/>
+        </w:rPr>
+        <w:t xml:space="preserve">, VFX </w:t>
+      </w:r>
+      <w:proofErr w:type="spellStart"/>
+      <w:r>
+        <w:rPr>
+          <w:rFonts w:ascii="Times New Roman" w:eastAsia="Times New Roman" w:hAnsi="Times New Roman" w:cs="Times New Roman"/>
+          <w:b/>
+          <w:i/>
+          <w:sz w:val="20"/>
+          <w:szCs w:val="20"/>
+        </w:rPr>
+        <w:t>Programmer</w:t>
+      </w:r>
+      <w:proofErr w:type="spellEnd"/>
     </w:p>
     <w:p>
       <w:pPr>
@@ -939,108 +1516,21 @@
       <w:r>
         <w:rPr>
           <w:rFonts w:ascii="Times New Roman" w:eastAsia="Times New Roman" w:hAnsi="Times New Roman" w:cs="Times New Roman"/>
-          <w:sz w:val="20"/>
-          <w:szCs w:val="20"/>
-          <w:lang w:val="en-US"/>
-        </w:rPr>
-        <w:t xml:space="preserve">Implemented </w:t>
-      </w:r>
-      <w:proofErr w:type="spellStart"/>
-      <w:r>
-        <w:rPr>
-          <w:rFonts w:ascii="Times New Roman" w:eastAsia="Times New Roman" w:hAnsi="Times New Roman" w:cs="Times New Roman"/>
-          <w:sz w:val="20"/>
-          <w:szCs w:val="20"/>
-          <w:lang w:val="en-US"/>
-        </w:rPr>
-        <w:t>Whiteboxing</w:t>
-      </w:r>
-      <w:proofErr w:type="spellEnd"/>
-      <w:r>
-        <w:rPr>
-          <w:rFonts w:ascii="Times New Roman" w:eastAsia="Times New Roman" w:hAnsi="Times New Roman" w:cs="Times New Roman"/>
-          <w:sz w:val="20"/>
-          <w:szCs w:val="20"/>
-          <w:lang w:val="en-US"/>
-        </w:rPr>
-        <w:t xml:space="preserve"> tool, Curve tool, and Feedback effects by Niagara system</w:t>
-      </w:r>
-    </w:p>
-    <w:p>
-      <w:pPr>
-        <w:rPr>
-          <w:rFonts w:ascii="Times New Roman" w:eastAsia="Times New Roman" w:hAnsi="Times New Roman" w:cs="Times New Roman"/>
-          <w:sz w:val="20"/>
-          <w:szCs w:val="20"/>
-          <w:lang w:val="en-US"/>
-        </w:rPr>
-      </w:pPr>
-      <w:r>
-        <w:rPr>
-          <w:rFonts w:ascii="Times New Roman" w:eastAsia="Times New Roman" w:hAnsi="Times New Roman" w:cs="Times New Roman"/>
-          <w:sz w:val="20"/>
-          <w:szCs w:val="20"/>
-          <w:lang w:val="en-US"/>
-        </w:rPr>
-        <w:t>Spy The Man at Team Project Morning</w:t>
-      </w:r>
-      <w:r>
-        <w:rPr>
-          <w:rFonts w:ascii="Times New Roman" w:eastAsia="Times New Roman" w:hAnsi="Times New Roman" w:cs="Times New Roman"/>
-          <w:b/>
-          <w:sz w:val="20"/>
-          <w:szCs w:val="20"/>
-          <w:lang w:val="en-US"/>
-        </w:rPr>
-        <w:t xml:space="preserve"> - </w:t>
-      </w:r>
-      <w:r>
-        <w:rPr>
-          <w:rFonts w:ascii="Times New Roman" w:eastAsia="Times New Roman" w:hAnsi="Times New Roman" w:cs="Times New Roman"/>
-          <w:sz w:val="20"/>
-          <w:szCs w:val="20"/>
-          <w:lang w:val="en-US"/>
-        </w:rPr>
-        <w:t>Daegu, Republic of Korea | 09/2021 -</w:t>
-      </w:r>
-      <w:r>
-        <w:rPr>
-          <w:rFonts w:ascii="Times New Roman" w:eastAsia="Times New Roman" w:hAnsi="Times New Roman" w:cs="Times New Roman"/>
-          <w:b/>
-          <w:sz w:val="20"/>
-          <w:szCs w:val="20"/>
-          <w:lang w:val="en-US"/>
-        </w:rPr>
-        <w:t xml:space="preserve"> </w:t>
-      </w:r>
-      <w:r>
-        <w:rPr>
-          <w:rFonts w:ascii="Times New Roman" w:eastAsia="Times New Roman" w:hAnsi="Times New Roman" w:cs="Times New Roman"/>
-          <w:sz w:val="20"/>
-          <w:szCs w:val="20"/>
-          <w:lang w:val="en-US"/>
-        </w:rPr>
-        <w:t>06/2022</w:t>
-      </w:r>
-    </w:p>
-    <w:p>
-      <w:pPr>
-        <w:rPr>
-          <w:rFonts w:ascii="Times New Roman" w:eastAsia="Times New Roman" w:hAnsi="Times New Roman" w:cs="Times New Roman"/>
-          <w:sz w:val="20"/>
-          <w:szCs w:val="20"/>
-          <w:lang w:val="en-US"/>
-        </w:rPr>
-      </w:pPr>
-      <w:r>
-        <w:rPr>
-          <w:rFonts w:ascii="Times New Roman" w:eastAsia="Times New Roman" w:hAnsi="Times New Roman" w:cs="Times New Roman"/>
-          <w:i/>
-          <w:sz w:val="20"/>
-          <w:szCs w:val="20"/>
-          <w:lang w:val="en-US"/>
-        </w:rPr>
-        <w:t>AI Programmer, Engine Programmer, Test manager</w:t>
+          <w:b/>
+          <w:sz w:val="20"/>
+          <w:szCs w:val="20"/>
+          <w:lang w:val="en-US"/>
+        </w:rPr>
+        <w:t>Description:</w:t>
+      </w:r>
+      <w:r>
+        <w:rPr>
+          <w:rFonts w:ascii="Times New Roman" w:eastAsia="Times New Roman" w:hAnsi="Times New Roman" w:cs="Times New Roman"/>
+          <w:sz w:val="20"/>
+          <w:szCs w:val="20"/>
+          <w:lang w:val="en-US"/>
+        </w:rPr>
+        <w:t xml:space="preserve"> This game is a 3D shop management game based on the concept of vampires.</w:t>
       </w:r>
     </w:p>
     <w:p>
@@ -1059,21 +1549,21 @@
       <w:r>
         <w:rPr>
           <w:rFonts w:ascii="Times New Roman" w:eastAsia="Times New Roman" w:hAnsi="Times New Roman" w:cs="Times New Roman"/>
-          <w:sz w:val="20"/>
-          <w:szCs w:val="20"/>
-          <w:lang w:val="en-US"/>
-        </w:rPr>
-        <w:t>Implemented</w:t>
-      </w:r>
-      <w:r>
-        <w:rPr>
-          <w:rFonts w:ascii="Times New Roman" w:eastAsia="Times New Roman" w:hAnsi="Times New Roman" w:cs="Times New Roman"/>
-          <w:b/>
-          <w:sz w:val="20"/>
-          <w:szCs w:val="20"/>
-          <w:lang w:val="en-US"/>
-        </w:rPr>
-        <w:t xml:space="preserve"> AI (Pathfinding, Player detection, NPC Behavior design)</w:t>
+          <w:b/>
+          <w:sz w:val="20"/>
+          <w:szCs w:val="20"/>
+          <w:lang w:val="en-US"/>
+        </w:rPr>
+        <w:t>Technologies:</w:t>
+      </w:r>
+      <w:r>
+        <w:rPr>
+          <w:rFonts w:ascii="Times New Roman" w:eastAsia="Times New Roman" w:hAnsi="Times New Roman" w:cs="Times New Roman"/>
+          <w:sz w:val="20"/>
+          <w:szCs w:val="20"/>
+          <w:lang w:val="en-US"/>
+        </w:rPr>
+        <w:t xml:space="preserve"> C++, Unreal Engine 5, Niagara system, UI programming</w:t>
       </w:r>
     </w:p>
     <w:p>
@@ -1084,20 +1574,115 @@
         </w:numPr>
         <w:rPr>
           <w:rFonts w:ascii="Times New Roman" w:eastAsia="Times New Roman" w:hAnsi="Times New Roman" w:cs="Times New Roman"/>
-          <w:b/>
-          <w:sz w:val="20"/>
-          <w:szCs w:val="20"/>
-          <w:lang w:val="en-US"/>
-        </w:rPr>
-      </w:pPr>
-      <w:r>
-        <w:rPr>
-          <w:rFonts w:ascii="Times New Roman" w:eastAsia="Times New Roman" w:hAnsi="Times New Roman" w:cs="Times New Roman"/>
-          <w:sz w:val="20"/>
-          <w:szCs w:val="20"/>
-          <w:lang w:val="en-US"/>
-        </w:rPr>
-        <w:t>Implemented Engine parts (Camera, Game state manager, Input handler, Collision detection)</w:t>
+          <w:sz w:val="20"/>
+          <w:szCs w:val="20"/>
+          <w:lang w:val="en-US"/>
+        </w:rPr>
+      </w:pPr>
+      <w:r>
+        <w:rPr>
+          <w:rFonts w:ascii="Times New Roman" w:eastAsia="Times New Roman" w:hAnsi="Times New Roman" w:cs="Times New Roman"/>
+          <w:b/>
+          <w:sz w:val="20"/>
+          <w:szCs w:val="20"/>
+          <w:lang w:val="en-US"/>
+        </w:rPr>
+        <w:t>Responsibilities:</w:t>
+      </w:r>
+      <w:r>
+        <w:rPr>
+          <w:rFonts w:ascii="Times New Roman" w:eastAsia="Times New Roman" w:hAnsi="Times New Roman" w:cs="Times New Roman"/>
+          <w:sz w:val="20"/>
+          <w:szCs w:val="20"/>
+          <w:lang w:val="en-US"/>
+        </w:rPr>
+        <w:t xml:space="preserve"> Primarily implementing post-processing like item highlighting and x-ray vision shaders, camerawork, and VFX for in-game actions, secondarily implementing tools for map design and UI effects.</w:t>
+      </w:r>
+    </w:p>
+    <w:p>
+      <w:pPr>
+        <w:rPr>
+          <w:rFonts w:ascii="Times New Roman" w:eastAsia="Times New Roman" w:hAnsi="Times New Roman" w:cs="Times New Roman"/>
+          <w:sz w:val="18"/>
+          <w:szCs w:val="18"/>
+          <w:u w:val="single"/>
+          <w:lang w:val="en-US"/>
+        </w:rPr>
+      </w:pPr>
+      <w:r>
+        <w:rPr>
+          <w:rFonts w:ascii="Times New Roman" w:eastAsia="Times New Roman" w:hAnsi="Times New Roman" w:cs="Times New Roman"/>
+          <w:sz w:val="20"/>
+          <w:szCs w:val="20"/>
+          <w:u w:val="single"/>
+          <w:lang w:val="en-US"/>
+        </w:rPr>
+        <w:t>Spy The Man at Team Project Morning</w:t>
+      </w:r>
+      <w:r>
+        <w:rPr>
+          <w:rFonts w:ascii="Times New Roman" w:eastAsia="Times New Roman" w:hAnsi="Times New Roman" w:cs="Times New Roman"/>
+          <w:b/>
+          <w:sz w:val="20"/>
+          <w:szCs w:val="20"/>
+          <w:u w:val="single"/>
+          <w:lang w:val="en-US"/>
+        </w:rPr>
+        <w:t xml:space="preserve"> - </w:t>
+      </w:r>
+      <w:r>
+        <w:rPr>
+          <w:rFonts w:ascii="Times New Roman" w:eastAsia="Times New Roman" w:hAnsi="Times New Roman" w:cs="Times New Roman"/>
+          <w:sz w:val="18"/>
+          <w:szCs w:val="18"/>
+          <w:u w:val="single"/>
+          <w:lang w:val="en-US"/>
+        </w:rPr>
+        <w:t>Daegu, Republic of Korea | 08/2021 -</w:t>
+      </w:r>
+      <w:r>
+        <w:rPr>
+          <w:rFonts w:ascii="Times New Roman" w:eastAsia="Times New Roman" w:hAnsi="Times New Roman" w:cs="Times New Roman"/>
+          <w:b/>
+          <w:sz w:val="18"/>
+          <w:szCs w:val="18"/>
+          <w:u w:val="single"/>
+          <w:lang w:val="en-US"/>
+        </w:rPr>
+        <w:t xml:space="preserve"> </w:t>
+      </w:r>
+      <w:r>
+        <w:rPr>
+          <w:rFonts w:ascii="Times New Roman" w:eastAsia="Times New Roman" w:hAnsi="Times New Roman" w:cs="Times New Roman"/>
+          <w:sz w:val="18"/>
+          <w:szCs w:val="18"/>
+          <w:u w:val="single"/>
+          <w:lang w:val="en-US"/>
+        </w:rPr>
+        <w:t>06/2022</w:t>
+      </w:r>
+    </w:p>
+    <w:p>
+      <w:pPr>
+        <w:rPr>
+          <w:rFonts w:ascii="Times New Roman" w:eastAsia="Times New Roman" w:hAnsi="Times New Roman" w:cs="Times New Roman"/>
+          <w:b/>
+          <w:i/>
+          <w:sz w:val="20"/>
+          <w:szCs w:val="20"/>
+          <w:lang w:val="en-US"/>
+        </w:rPr>
+      </w:pPr>
+      <w:r>
+        <w:rPr>
+          <w:rFonts w:ascii="Times New Roman" w:eastAsia="Times New Roman" w:hAnsi="Times New Roman" w:cs="Times New Roman"/>
+          <w:b/>
+          <w:i/>
+          <w:sz w:val="20"/>
+          <w:szCs w:val="20"/>
+          <w:lang w:val="en-US"/>
+        </w:rPr>
+        <w:t>AI Programmer, Engine Programmer, Test manager</w:t>
       </w:r>
     </w:p>
     <w:p>
@@ -1116,147 +1701,21 @@
       <w:r>
         <w:rPr>
           <w:rFonts w:ascii="Times New Roman" w:eastAsia="Times New Roman" w:hAnsi="Times New Roman" w:cs="Times New Roman"/>
-          <w:sz w:val="20"/>
-          <w:szCs w:val="20"/>
-          <w:lang w:val="en-US"/>
-        </w:rPr>
-        <w:t>Implemented Game systems (</w:t>
-      </w:r>
-      <w:r>
-        <w:rPr>
-          <w:rFonts w:ascii="Times New Roman" w:eastAsia="Times New Roman" w:hAnsi="Times New Roman" w:cs="Times New Roman"/>
-          <w:b/>
-          <w:sz w:val="20"/>
-          <w:szCs w:val="20"/>
-          <w:lang w:val="en-US"/>
-        </w:rPr>
-        <w:t>Dynamic Action management system, Head AI system to assign tasks to generic NPCs</w:t>
-      </w:r>
-      <w:r>
-        <w:rPr>
-          <w:rFonts w:ascii="Times New Roman" w:eastAsia="Times New Roman" w:hAnsi="Times New Roman" w:cs="Times New Roman"/>
-          <w:sz w:val="20"/>
-          <w:szCs w:val="20"/>
-          <w:lang w:val="en-US"/>
-        </w:rPr>
-        <w:t>)</w:t>
-      </w:r>
-    </w:p>
-    <w:p>
-      <w:pPr>
-        <w:rPr>
-          <w:rFonts w:ascii="Times New Roman" w:eastAsia="Times New Roman" w:hAnsi="Times New Roman" w:cs="Times New Roman"/>
-          <w:b/>
-          <w:sz w:val="24"/>
-          <w:szCs w:val="24"/>
-          <w:lang w:val="en-US"/>
-        </w:rPr>
-      </w:pPr>
-      <w:r>
-        <w:rPr>
-          <w:rFonts w:ascii="Times New Roman" w:eastAsia="Times New Roman" w:hAnsi="Times New Roman" w:cs="Times New Roman"/>
-          <w:b/>
-          <w:sz w:val="24"/>
-          <w:szCs w:val="24"/>
-          <w:lang w:val="en-US"/>
-        </w:rPr>
-        <w:t xml:space="preserve">Graphics Projects </w:t>
-      </w:r>
-    </w:p>
-    <w:p>
-      <w:pPr>
-        <w:rPr>
-          <w:rFonts w:ascii="Times New Roman" w:eastAsia="Times New Roman" w:hAnsi="Times New Roman" w:cs="Times New Roman"/>
-          <w:sz w:val="18"/>
-          <w:szCs w:val="18"/>
-          <w:lang w:val="en-US"/>
-        </w:rPr>
-      </w:pPr>
-      <w:r>
-        <w:rPr>
-          <w:rFonts w:ascii="Times New Roman" w:eastAsia="Times New Roman" w:hAnsi="Times New Roman" w:cs="Times New Roman"/>
-          <w:sz w:val="18"/>
-          <w:szCs w:val="18"/>
-          <w:lang w:val="en-US"/>
-        </w:rPr>
-        <w:t>Daegu, Republic of Korea | 03/2022 -</w:t>
-      </w:r>
-      <w:r>
-        <w:rPr>
-          <w:rFonts w:ascii="Times New Roman" w:eastAsia="Times New Roman" w:hAnsi="Times New Roman" w:cs="Times New Roman"/>
-          <w:b/>
-          <w:sz w:val="18"/>
-          <w:szCs w:val="18"/>
-          <w:lang w:val="en-US"/>
-        </w:rPr>
-        <w:t xml:space="preserve"> </w:t>
-      </w:r>
-      <w:r>
-        <w:rPr>
-          <w:rFonts w:ascii="Times New Roman" w:eastAsia="Times New Roman" w:hAnsi="Times New Roman" w:cs="Times New Roman"/>
-          <w:sz w:val="18"/>
-          <w:szCs w:val="18"/>
-          <w:lang w:val="en-US"/>
-        </w:rPr>
-        <w:t>6/2022, Redmond, WA | 09/2022 -</w:t>
-      </w:r>
-      <w:r>
-        <w:rPr>
-          <w:rFonts w:ascii="Times New Roman" w:eastAsia="Times New Roman" w:hAnsi="Times New Roman" w:cs="Times New Roman"/>
-          <w:b/>
-          <w:sz w:val="18"/>
-          <w:szCs w:val="18"/>
-          <w:lang w:val="en-US"/>
-        </w:rPr>
-        <w:t xml:space="preserve"> </w:t>
-      </w:r>
-      <w:r>
-        <w:rPr>
-          <w:rFonts w:ascii="Times New Roman" w:eastAsia="Times New Roman" w:hAnsi="Times New Roman" w:cs="Times New Roman"/>
-          <w:sz w:val="18"/>
-          <w:szCs w:val="18"/>
-          <w:lang w:val="en-US"/>
-        </w:rPr>
-        <w:t>12/2022, Redmond, WA | 01/2023 -</w:t>
-      </w:r>
-      <w:r>
-        <w:rPr>
-          <w:rFonts w:ascii="Times New Roman" w:eastAsia="Times New Roman" w:hAnsi="Times New Roman" w:cs="Times New Roman"/>
-          <w:b/>
-          <w:sz w:val="18"/>
-          <w:szCs w:val="18"/>
-          <w:lang w:val="en-US"/>
-        </w:rPr>
-        <w:t xml:space="preserve"> </w:t>
-      </w:r>
-      <w:r>
-        <w:rPr>
-          <w:rFonts w:ascii="Times New Roman" w:eastAsia="Times New Roman" w:hAnsi="Times New Roman" w:cs="Times New Roman"/>
-          <w:sz w:val="18"/>
-          <w:szCs w:val="18"/>
-          <w:lang w:val="en-US"/>
-        </w:rPr>
-        <w:t>04/2023</w:t>
-      </w:r>
-    </w:p>
-    <w:p>
-      <w:pPr>
-        <w:rPr>
-          <w:rFonts w:ascii="Times New Roman" w:eastAsia="Times New Roman" w:hAnsi="Times New Roman" w:cs="Times New Roman"/>
-          <w:sz w:val="20"/>
-          <w:szCs w:val="20"/>
-          <w:lang w:val="en-US"/>
-        </w:rPr>
-      </w:pPr>
-      <w:r>
-        <w:rPr>
-          <w:rFonts w:ascii="Times New Roman" w:eastAsia="Times New Roman" w:hAnsi="Times New Roman" w:cs="Times New Roman"/>
-          <w:i/>
-          <w:sz w:val="20"/>
-          <w:szCs w:val="20"/>
-          <w:lang w:val="en-US"/>
-        </w:rPr>
-        <w:t>Implement Graphics techniques with own Engine</w:t>
+          <w:b/>
+          <w:sz w:val="20"/>
+          <w:szCs w:val="20"/>
+          <w:lang w:val="en-US"/>
+        </w:rPr>
+        <w:t>Description:</w:t>
+      </w:r>
+      <w:r>
+        <w:rPr>
+          <w:rFonts w:ascii="Times New Roman" w:eastAsia="Times New Roman" w:hAnsi="Times New Roman" w:cs="Times New Roman"/>
+          <w:sz w:val="20"/>
+          <w:szCs w:val="20"/>
+          <w:lang w:val="en-US"/>
+        </w:rPr>
+        <w:t xml:space="preserve"> The game is a 2D side-scrolling spy action game with puzzle elements. </w:t>
       </w:r>
     </w:p>
     <w:p>
@@ -1275,11 +1734,21 @@
       <w:r>
         <w:rPr>
           <w:rFonts w:ascii="Times New Roman" w:eastAsia="Times New Roman" w:hAnsi="Times New Roman" w:cs="Times New Roman"/>
-          <w:sz w:val="20"/>
-          <w:szCs w:val="20"/>
-          <w:lang w:val="en-US"/>
-        </w:rPr>
-        <w:t>Implemented generating basic meshes technique, Toon shading, and fog</w:t>
+          <w:b/>
+          <w:sz w:val="20"/>
+          <w:szCs w:val="20"/>
+          <w:lang w:val="en-US"/>
+        </w:rPr>
+        <w:t>Technologies:</w:t>
+      </w:r>
+      <w:r>
+        <w:rPr>
+          <w:rFonts w:ascii="Times New Roman" w:eastAsia="Times New Roman" w:hAnsi="Times New Roman" w:cs="Times New Roman"/>
+          <w:sz w:val="20"/>
+          <w:szCs w:val="20"/>
+          <w:lang w:val="en-US"/>
+        </w:rPr>
+        <w:t xml:space="preserve"> C++, FSM, Pathfinding, Physics, Engine system programming</w:t>
       </w:r>
     </w:p>
     <w:p>
@@ -1298,354 +1767,21 @@
       <w:r>
         <w:rPr>
           <w:rFonts w:ascii="Times New Roman" w:eastAsia="Times New Roman" w:hAnsi="Times New Roman" w:cs="Times New Roman"/>
-          <w:sz w:val="20"/>
-          <w:szCs w:val="20"/>
-          <w:lang w:val="en-US"/>
-        </w:rPr>
-        <w:t xml:space="preserve">Implemented </w:t>
-      </w:r>
-      <w:r>
-        <w:rPr>
-          <w:rFonts w:ascii="Times New Roman" w:eastAsia="Times New Roman" w:hAnsi="Times New Roman" w:cs="Times New Roman"/>
-          <w:b/>
-          <w:sz w:val="20"/>
-          <w:szCs w:val="20"/>
-          <w:lang w:val="en-US"/>
-        </w:rPr>
-        <w:t xml:space="preserve">Noise and Hermite, Catmull-Rom curves </w:t>
-      </w:r>
-    </w:p>
-    <w:p>
-      <w:pPr>
-        <w:numPr>
-          <w:ilvl w:val="0"/>
-          <w:numId w:val="1"/>
-        </w:numPr>
-        <w:rPr>
-          <w:rFonts w:ascii="Times New Roman" w:eastAsia="Times New Roman" w:hAnsi="Times New Roman" w:cs="Times New Roman"/>
-          <w:sz w:val="20"/>
-          <w:szCs w:val="20"/>
-        </w:rPr>
-      </w:pPr>
-      <w:proofErr w:type="spellStart"/>
-      <w:r>
-        <w:rPr>
-          <w:rFonts w:ascii="Times New Roman" w:eastAsia="Times New Roman" w:hAnsi="Times New Roman" w:cs="Times New Roman"/>
-          <w:sz w:val="20"/>
-          <w:szCs w:val="20"/>
-        </w:rPr>
-        <w:t>Implemented</w:t>
-      </w:r>
-      <w:proofErr w:type="spellEnd"/>
-      <w:r>
-        <w:rPr>
-          <w:rFonts w:ascii="Times New Roman" w:eastAsia="Times New Roman" w:hAnsi="Times New Roman" w:cs="Times New Roman"/>
-          <w:sz w:val="20"/>
-          <w:szCs w:val="20"/>
-        </w:rPr>
-        <w:t xml:space="preserve"> </w:t>
-      </w:r>
-      <w:proofErr w:type="spellStart"/>
-      <w:r>
-        <w:rPr>
-          <w:rFonts w:ascii="Times New Roman" w:eastAsia="Times New Roman" w:hAnsi="Times New Roman" w:cs="Times New Roman"/>
-          <w:b/>
-          <w:sz w:val="20"/>
-          <w:szCs w:val="20"/>
-        </w:rPr>
-        <w:t>Shadow</w:t>
-      </w:r>
-      <w:proofErr w:type="spellEnd"/>
-      <w:r>
-        <w:rPr>
-          <w:rFonts w:ascii="Times New Roman" w:eastAsia="Times New Roman" w:hAnsi="Times New Roman" w:cs="Times New Roman"/>
-          <w:b/>
-          <w:sz w:val="20"/>
-          <w:szCs w:val="20"/>
-        </w:rPr>
-        <w:t xml:space="preserve"> </w:t>
-      </w:r>
-      <w:proofErr w:type="spellStart"/>
-      <w:r>
-        <w:rPr>
-          <w:rFonts w:ascii="Times New Roman" w:eastAsia="Times New Roman" w:hAnsi="Times New Roman" w:cs="Times New Roman"/>
-          <w:b/>
-          <w:sz w:val="20"/>
-          <w:szCs w:val="20"/>
-        </w:rPr>
-        <w:t>mapping</w:t>
-      </w:r>
-      <w:proofErr w:type="spellEnd"/>
-      <w:r>
-        <w:rPr>
-          <w:rFonts w:ascii="Times New Roman" w:eastAsia="Times New Roman" w:hAnsi="Times New Roman" w:cs="Times New Roman"/>
-          <w:b/>
-          <w:sz w:val="20"/>
-          <w:szCs w:val="20"/>
-        </w:rPr>
-        <w:t xml:space="preserve"> </w:t>
-      </w:r>
-      <w:proofErr w:type="spellStart"/>
-      <w:r>
-        <w:rPr>
-          <w:rFonts w:ascii="Times New Roman" w:eastAsia="Times New Roman" w:hAnsi="Times New Roman" w:cs="Times New Roman"/>
-          <w:b/>
-          <w:sz w:val="20"/>
-          <w:szCs w:val="20"/>
-        </w:rPr>
-        <w:t>technique</w:t>
-      </w:r>
-      <w:proofErr w:type="spellEnd"/>
-    </w:p>
-    <w:p>
-      <w:pPr>
-        <w:numPr>
-          <w:ilvl w:val="0"/>
-          <w:numId w:val="1"/>
-        </w:numPr>
-        <w:rPr>
-          <w:rFonts w:ascii="Times New Roman" w:eastAsia="Times New Roman" w:hAnsi="Times New Roman" w:cs="Times New Roman"/>
-          <w:sz w:val="20"/>
-          <w:szCs w:val="20"/>
-        </w:rPr>
-      </w:pPr>
-      <w:proofErr w:type="spellStart"/>
-      <w:r>
-        <w:rPr>
-          <w:rFonts w:ascii="Times New Roman" w:eastAsia="Times New Roman" w:hAnsi="Times New Roman" w:cs="Times New Roman"/>
-          <w:sz w:val="20"/>
-          <w:szCs w:val="20"/>
-        </w:rPr>
-        <w:t>Implemented</w:t>
-      </w:r>
-      <w:proofErr w:type="spellEnd"/>
-      <w:r>
-        <w:rPr>
-          <w:rFonts w:ascii="Times New Roman" w:eastAsia="Times New Roman" w:hAnsi="Times New Roman" w:cs="Times New Roman"/>
-          <w:sz w:val="20"/>
-          <w:szCs w:val="20"/>
-        </w:rPr>
-        <w:t xml:space="preserve"> </w:t>
-      </w:r>
-      <w:proofErr w:type="spellStart"/>
-      <w:r>
-        <w:rPr>
-          <w:rFonts w:ascii="Times New Roman" w:eastAsia="Times New Roman" w:hAnsi="Times New Roman" w:cs="Times New Roman"/>
-          <w:sz w:val="20"/>
-          <w:szCs w:val="20"/>
-        </w:rPr>
-        <w:t>Object</w:t>
-      </w:r>
-      <w:proofErr w:type="spellEnd"/>
-      <w:r>
-        <w:rPr>
-          <w:rFonts w:ascii="Times New Roman" w:eastAsia="Times New Roman" w:hAnsi="Times New Roman" w:cs="Times New Roman"/>
-          <w:sz w:val="20"/>
-          <w:szCs w:val="20"/>
-        </w:rPr>
-        <w:t xml:space="preserve"> </w:t>
-      </w:r>
-      <w:proofErr w:type="spellStart"/>
-      <w:r>
-        <w:rPr>
-          <w:rFonts w:ascii="Times New Roman" w:eastAsia="Times New Roman" w:hAnsi="Times New Roman" w:cs="Times New Roman"/>
-          <w:sz w:val="20"/>
-          <w:szCs w:val="20"/>
-        </w:rPr>
-        <w:t>Loader</w:t>
-      </w:r>
-      <w:proofErr w:type="spellEnd"/>
-    </w:p>
-    <w:p>
-      <w:pPr>
-        <w:numPr>
-          <w:ilvl w:val="0"/>
-          <w:numId w:val="1"/>
-        </w:numPr>
-        <w:rPr>
-          <w:rFonts w:ascii="Times New Roman" w:eastAsia="Times New Roman" w:hAnsi="Times New Roman" w:cs="Times New Roman"/>
-          <w:sz w:val="20"/>
-          <w:szCs w:val="20"/>
-          <w:lang w:val="en-US"/>
-        </w:rPr>
-      </w:pPr>
-      <w:r>
-        <w:rPr>
-          <w:rFonts w:ascii="Times New Roman" w:eastAsia="Times New Roman" w:hAnsi="Times New Roman" w:cs="Times New Roman"/>
-          <w:sz w:val="20"/>
-          <w:szCs w:val="20"/>
-          <w:lang w:val="en-US"/>
-        </w:rPr>
-        <w:t>Implemented Texture mapping with UV (Sphere, Cylinder, Planar, Cube) calculation techniques</w:t>
-      </w:r>
-    </w:p>
-    <w:p>
-      <w:pPr>
-        <w:numPr>
-          <w:ilvl w:val="0"/>
-          <w:numId w:val="1"/>
-        </w:numPr>
-        <w:rPr>
-          <w:rFonts w:ascii="Times New Roman" w:eastAsia="Times New Roman" w:hAnsi="Times New Roman" w:cs="Times New Roman"/>
-          <w:sz w:val="20"/>
-          <w:szCs w:val="20"/>
-          <w:lang w:val="en-US"/>
-        </w:rPr>
-      </w:pPr>
-      <w:r>
-        <w:rPr>
-          <w:rFonts w:ascii="Times New Roman" w:eastAsia="Times New Roman" w:hAnsi="Times New Roman" w:cs="Times New Roman"/>
-          <w:sz w:val="20"/>
-          <w:szCs w:val="20"/>
-          <w:lang w:val="en-US"/>
-        </w:rPr>
-        <w:t xml:space="preserve">Implemented </w:t>
-      </w:r>
-      <w:r>
-        <w:rPr>
-          <w:rFonts w:ascii="Times New Roman" w:eastAsia="Times New Roman" w:hAnsi="Times New Roman" w:cs="Times New Roman"/>
-          <w:b/>
-          <w:sz w:val="20"/>
-          <w:szCs w:val="20"/>
-          <w:lang w:val="en-US"/>
-        </w:rPr>
-        <w:t>Point, Directional, and Spotlight lighting</w:t>
-      </w:r>
-      <w:r>
-        <w:rPr>
-          <w:rFonts w:ascii="Times New Roman" w:eastAsia="Times New Roman" w:hAnsi="Times New Roman" w:cs="Times New Roman"/>
-          <w:sz w:val="20"/>
-          <w:szCs w:val="20"/>
-          <w:lang w:val="en-US"/>
-        </w:rPr>
-        <w:t xml:space="preserve"> by using Phong shading and Blinn shading</w:t>
-      </w:r>
-    </w:p>
-    <w:p>
-      <w:pPr>
-        <w:numPr>
-          <w:ilvl w:val="0"/>
-          <w:numId w:val="1"/>
-        </w:numPr>
-        <w:rPr>
-          <w:rFonts w:ascii="Times New Roman" w:eastAsia="Times New Roman" w:hAnsi="Times New Roman" w:cs="Times New Roman"/>
-          <w:sz w:val="20"/>
-          <w:szCs w:val="20"/>
-          <w:lang w:val="en-US"/>
-        </w:rPr>
-      </w:pPr>
-      <w:r>
-        <w:rPr>
-          <w:rFonts w:ascii="Times New Roman" w:eastAsia="Times New Roman" w:hAnsi="Times New Roman" w:cs="Times New Roman"/>
-          <w:sz w:val="20"/>
-          <w:szCs w:val="20"/>
-          <w:lang w:val="en-US"/>
-        </w:rPr>
-        <w:t xml:space="preserve">Implemented </w:t>
-      </w:r>
-      <w:r>
-        <w:rPr>
-          <w:rFonts w:ascii="Times New Roman" w:eastAsia="Times New Roman" w:hAnsi="Times New Roman" w:cs="Times New Roman"/>
-          <w:b/>
-          <w:sz w:val="20"/>
-          <w:szCs w:val="20"/>
-          <w:lang w:val="en-US"/>
-        </w:rPr>
-        <w:t>Reflection and Refraction</w:t>
-      </w:r>
-      <w:r>
-        <w:rPr>
-          <w:rFonts w:ascii="Times New Roman" w:eastAsia="Times New Roman" w:hAnsi="Times New Roman" w:cs="Times New Roman"/>
-          <w:sz w:val="20"/>
-          <w:szCs w:val="20"/>
-          <w:lang w:val="en-US"/>
-        </w:rPr>
-        <w:t xml:space="preserve"> by using a Dynamic environment mapping technique</w:t>
-      </w:r>
-    </w:p>
-    <w:p>
-      <w:pPr>
-        <w:numPr>
-          <w:ilvl w:val="0"/>
-          <w:numId w:val="1"/>
-        </w:numPr>
-        <w:rPr>
-          <w:rFonts w:ascii="Times New Roman" w:eastAsia="Times New Roman" w:hAnsi="Times New Roman" w:cs="Times New Roman"/>
-          <w:sz w:val="20"/>
-          <w:szCs w:val="20"/>
-          <w:lang w:val="en-US"/>
-        </w:rPr>
-      </w:pPr>
-      <w:r>
-        <w:rPr>
-          <w:rFonts w:ascii="Times New Roman" w:eastAsia="Times New Roman" w:hAnsi="Times New Roman" w:cs="Times New Roman"/>
-          <w:sz w:val="20"/>
-          <w:szCs w:val="20"/>
-          <w:lang w:val="en-US"/>
-        </w:rPr>
-        <w:t>Implemented Bounding Volumes in multiple ways</w:t>
-      </w:r>
-    </w:p>
-    <w:p>
-      <w:pPr>
-        <w:numPr>
-          <w:ilvl w:val="0"/>
-          <w:numId w:val="1"/>
-        </w:numPr>
-        <w:rPr>
-          <w:rFonts w:ascii="Times New Roman" w:eastAsia="Times New Roman" w:hAnsi="Times New Roman" w:cs="Times New Roman"/>
-          <w:sz w:val="20"/>
-          <w:szCs w:val="20"/>
-          <w:lang w:val="en-US"/>
-        </w:rPr>
-      </w:pPr>
-      <w:r>
-        <w:rPr>
-          <w:rFonts w:ascii="Times New Roman" w:eastAsia="Times New Roman" w:hAnsi="Times New Roman" w:cs="Times New Roman"/>
-          <w:sz w:val="20"/>
-          <w:szCs w:val="20"/>
-          <w:lang w:val="en-US"/>
-        </w:rPr>
-        <w:t xml:space="preserve">Implemented </w:t>
-      </w:r>
-      <w:r>
-        <w:rPr>
-          <w:rFonts w:ascii="Times New Roman" w:eastAsia="Times New Roman" w:hAnsi="Times New Roman" w:cs="Times New Roman"/>
-          <w:b/>
-          <w:sz w:val="20"/>
-          <w:szCs w:val="20"/>
-          <w:lang w:val="en-US"/>
-        </w:rPr>
-        <w:t>Spatial Partitioning techniques</w:t>
-      </w:r>
-      <w:r>
-        <w:rPr>
-          <w:rFonts w:ascii="Times New Roman" w:eastAsia="Times New Roman" w:hAnsi="Times New Roman" w:cs="Times New Roman"/>
-          <w:sz w:val="20"/>
-          <w:szCs w:val="20"/>
-          <w:lang w:val="en-US"/>
-        </w:rPr>
-        <w:t xml:space="preserve"> with Octree, </w:t>
-      </w:r>
-      <w:proofErr w:type="spellStart"/>
-      <w:r>
-        <w:rPr>
-          <w:rFonts w:ascii="Times New Roman" w:eastAsia="Times New Roman" w:hAnsi="Times New Roman" w:cs="Times New Roman"/>
-          <w:sz w:val="20"/>
-          <w:szCs w:val="20"/>
-          <w:lang w:val="en-US"/>
-        </w:rPr>
-        <w:t>BSPtree</w:t>
-      </w:r>
-      <w:proofErr w:type="spellEnd"/>
-      <w:r>
-        <w:rPr>
-          <w:rFonts w:ascii="Times New Roman" w:eastAsia="Times New Roman" w:hAnsi="Times New Roman" w:cs="Times New Roman"/>
-          <w:sz w:val="20"/>
-          <w:szCs w:val="20"/>
-          <w:lang w:val="en-US"/>
-        </w:rPr>
-        <w:t xml:space="preserve"> methods</w:t>
+          <w:b/>
+          <w:sz w:val="20"/>
+          <w:szCs w:val="20"/>
+          <w:lang w:val="en-US"/>
+        </w:rPr>
+        <w:t>Responsibilities:</w:t>
+      </w:r>
+      <w:r>
+        <w:rPr>
+          <w:rFonts w:ascii="Times New Roman" w:eastAsia="Times New Roman" w:hAnsi="Times New Roman" w:cs="Times New Roman"/>
+          <w:sz w:val="20"/>
+          <w:szCs w:val="20"/>
+          <w:lang w:val="en-US"/>
+        </w:rPr>
+        <w:t xml:space="preserve"> Implementing the engine parts such as the camera, input manager, collision, scene manager, etc. For the game part, designing the NPC’s AI and implementing a pathfinding and dynamic task assignment system for the NPC.</w:t>
       </w:r>
     </w:p>
     <w:p>
@@ -1685,6 +1821,7 @@
           <w:rFonts w:ascii="Times New Roman" w:eastAsia="Times New Roman" w:hAnsi="Times New Roman" w:cs="Times New Roman"/>
           <w:sz w:val="18"/>
           <w:szCs w:val="18"/>
+          <w:u w:val="single"/>
           <w:lang w:val="en-US"/>
         </w:rPr>
       </w:pPr>
@@ -1694,9 +1831,9 @@
           <w:rFonts w:ascii="Times New Roman" w:eastAsia="Times New Roman" w:hAnsi="Times New Roman" w:cs="Times New Roman"/>
           <w:sz w:val="20"/>
           <w:szCs w:val="20"/>
-          <w:lang w:val="en-US"/>
-        </w:rPr>
-        <w:lastRenderedPageBreak/>
+          <w:u w:val="single"/>
+          <w:lang w:val="en-US"/>
+        </w:rPr>
         <w:t>JJEngine</w:t>
       </w:r>
       <w:proofErr w:type="spellEnd"/>
@@ -1705,6 +1842,7 @@
           <w:rFonts w:ascii="Times New Roman" w:eastAsia="Times New Roman" w:hAnsi="Times New Roman" w:cs="Times New Roman"/>
           <w:sz w:val="20"/>
           <w:szCs w:val="20"/>
+          <w:u w:val="single"/>
           <w:lang w:val="en-US"/>
         </w:rPr>
         <w:t xml:space="preserve"> at Team Swimming Bird</w:t>
@@ -1715,6 +1853,7 @@
           <w:b/>
           <w:sz w:val="20"/>
           <w:szCs w:val="20"/>
+          <w:u w:val="single"/>
           <w:lang w:val="en-US"/>
         </w:rPr>
         <w:t xml:space="preserve"> - </w:t>
@@ -1724,6 +1863,7 @@
           <w:rFonts w:ascii="Times New Roman" w:eastAsia="Times New Roman" w:hAnsi="Times New Roman" w:cs="Times New Roman"/>
           <w:sz w:val="18"/>
           <w:szCs w:val="18"/>
+          <w:u w:val="single"/>
           <w:lang w:val="en-US"/>
         </w:rPr>
         <w:t>Redmond, WA | 05/2023 -</w:t>
@@ -1734,6 +1874,7 @@
           <w:b/>
           <w:sz w:val="18"/>
           <w:szCs w:val="18"/>
+          <w:u w:val="single"/>
           <w:lang w:val="en-US"/>
         </w:rPr>
         <w:t xml:space="preserve"> </w:t>
@@ -1743,6 +1884,7 @@
           <w:rFonts w:ascii="Times New Roman" w:eastAsia="Times New Roman" w:hAnsi="Times New Roman" w:cs="Times New Roman"/>
           <w:sz w:val="18"/>
           <w:szCs w:val="18"/>
+          <w:u w:val="single"/>
           <w:lang w:val="en-US"/>
         </w:rPr>
         <w:t>07/2023</w:t>
@@ -1752,14 +1894,17 @@
       <w:pPr>
         <w:rPr>
           <w:rFonts w:ascii="Times New Roman" w:eastAsia="Times New Roman" w:hAnsi="Times New Roman" w:cs="Times New Roman"/>
-          <w:sz w:val="18"/>
-          <w:szCs w:val="18"/>
-          <w:lang w:val="en-US"/>
-        </w:rPr>
-      </w:pPr>
-      <w:r>
-        <w:rPr>
-          <w:rFonts w:ascii="Times New Roman" w:eastAsia="Times New Roman" w:hAnsi="Times New Roman" w:cs="Times New Roman"/>
+          <w:b/>
+          <w:i/>
+          <w:sz w:val="20"/>
+          <w:szCs w:val="20"/>
+          <w:lang w:val="en-US"/>
+        </w:rPr>
+      </w:pPr>
+      <w:r>
+        <w:rPr>
+          <w:rFonts w:ascii="Times New Roman" w:eastAsia="Times New Roman" w:hAnsi="Times New Roman" w:cs="Times New Roman"/>
+          <w:b/>
           <w:i/>
           <w:sz w:val="20"/>
           <w:szCs w:val="20"/>
@@ -1784,21 +1929,21 @@
       <w:r>
         <w:rPr>
           <w:rFonts w:ascii="Times New Roman" w:eastAsia="Times New Roman" w:hAnsi="Times New Roman" w:cs="Times New Roman"/>
-          <w:sz w:val="20"/>
-          <w:szCs w:val="20"/>
-          <w:lang w:val="en-US"/>
-        </w:rPr>
-        <w:t xml:space="preserve">Implemented </w:t>
-      </w:r>
-      <w:r>
-        <w:rPr>
-          <w:rFonts w:ascii="Times New Roman" w:eastAsia="Times New Roman" w:hAnsi="Times New Roman" w:cs="Times New Roman"/>
-          <w:b/>
-          <w:sz w:val="20"/>
-          <w:szCs w:val="20"/>
-          <w:lang w:val="en-US"/>
-        </w:rPr>
-        <w:t>Shader preprocessing with parsing technique</w:t>
+          <w:b/>
+          <w:sz w:val="20"/>
+          <w:szCs w:val="20"/>
+          <w:lang w:val="en-US"/>
+        </w:rPr>
+        <w:t>Description:</w:t>
+      </w:r>
+      <w:r>
+        <w:rPr>
+          <w:rFonts w:ascii="Times New Roman" w:eastAsia="Times New Roman" w:hAnsi="Times New Roman" w:cs="Times New Roman"/>
+          <w:sz w:val="20"/>
+          <w:szCs w:val="20"/>
+          <w:lang w:val="en-US"/>
+        </w:rPr>
+        <w:t xml:space="preserve"> This project is to understand commercial game engines and try to implement an engine and editor. </w:t>
       </w:r>
     </w:p>
     <w:p>
@@ -1817,21 +1962,61 @@
       <w:r>
         <w:rPr>
           <w:rFonts w:ascii="Times New Roman" w:eastAsia="Times New Roman" w:hAnsi="Times New Roman" w:cs="Times New Roman"/>
-          <w:sz w:val="20"/>
-          <w:szCs w:val="20"/>
-          <w:lang w:val="en-US"/>
-        </w:rPr>
-        <w:t xml:space="preserve">Implemented </w:t>
-      </w:r>
-      <w:r>
-        <w:rPr>
-          <w:rFonts w:ascii="Times New Roman" w:eastAsia="Times New Roman" w:hAnsi="Times New Roman" w:cs="Times New Roman"/>
-          <w:b/>
-          <w:sz w:val="20"/>
-          <w:szCs w:val="20"/>
-          <w:lang w:val="en-US"/>
-        </w:rPr>
-        <w:t>Scene De/Serializer with YAML library</w:t>
+          <w:b/>
+          <w:sz w:val="20"/>
+          <w:szCs w:val="20"/>
+          <w:lang w:val="en-US"/>
+        </w:rPr>
+        <w:t>Technologies:</w:t>
+      </w:r>
+      <w:r>
+        <w:rPr>
+          <w:rFonts w:ascii="Times New Roman" w:eastAsia="Times New Roman" w:hAnsi="Times New Roman" w:cs="Times New Roman"/>
+          <w:sz w:val="20"/>
+          <w:szCs w:val="20"/>
+          <w:lang w:val="en-US"/>
+        </w:rPr>
+        <w:t xml:space="preserve"> C++, Dear </w:t>
+      </w:r>
+      <w:proofErr w:type="spellStart"/>
+      <w:r>
+        <w:rPr>
+          <w:rFonts w:ascii="Times New Roman" w:eastAsia="Times New Roman" w:hAnsi="Times New Roman" w:cs="Times New Roman"/>
+          <w:sz w:val="20"/>
+          <w:szCs w:val="20"/>
+          <w:lang w:val="en-US"/>
+        </w:rPr>
+        <w:t>ImGui</w:t>
+      </w:r>
+      <w:proofErr w:type="spellEnd"/>
+      <w:r>
+        <w:rPr>
+          <w:rFonts w:ascii="Times New Roman" w:eastAsia="Times New Roman" w:hAnsi="Times New Roman" w:cs="Times New Roman"/>
+          <w:sz w:val="20"/>
+          <w:szCs w:val="20"/>
+          <w:lang w:val="en-US"/>
+        </w:rPr>
+        <w:t xml:space="preserve">, YAML, </w:t>
+      </w:r>
+      <w:proofErr w:type="spellStart"/>
+      <w:r>
+        <w:rPr>
+          <w:rFonts w:ascii="Times New Roman" w:eastAsia="Times New Roman" w:hAnsi="Times New Roman" w:cs="Times New Roman"/>
+          <w:sz w:val="20"/>
+          <w:szCs w:val="20"/>
+          <w:lang w:val="en-US"/>
+        </w:rPr>
+        <w:t>EnTT</w:t>
+      </w:r>
+      <w:proofErr w:type="spellEnd"/>
+      <w:r>
+        <w:rPr>
+          <w:rFonts w:ascii="Times New Roman" w:eastAsia="Times New Roman" w:hAnsi="Times New Roman" w:cs="Times New Roman"/>
+          <w:sz w:val="20"/>
+          <w:szCs w:val="20"/>
+          <w:lang w:val="en-US"/>
+        </w:rPr>
+        <w:t>, Parsing technique using regex</w:t>
       </w:r>
     </w:p>
     <w:p>
@@ -1850,92 +2035,27 @@
       <w:r>
         <w:rPr>
           <w:rFonts w:ascii="Times New Roman" w:eastAsia="Times New Roman" w:hAnsi="Times New Roman" w:cs="Times New Roman"/>
-          <w:sz w:val="20"/>
-          <w:szCs w:val="20"/>
-          <w:lang w:val="en-US"/>
-        </w:rPr>
-        <w:t xml:space="preserve">Implemented Game editor with a File browser, Scene hierarchy, File hierarchy, </w:t>
-      </w:r>
-      <w:proofErr w:type="spellStart"/>
-      <w:r>
-        <w:rPr>
-          <w:rFonts w:ascii="Times New Roman" w:eastAsia="Times New Roman" w:hAnsi="Times New Roman" w:cs="Times New Roman"/>
-          <w:sz w:val="20"/>
-          <w:szCs w:val="20"/>
-          <w:lang w:val="en-US"/>
-        </w:rPr>
-        <w:t>etc</w:t>
-      </w:r>
-      <w:proofErr w:type="spellEnd"/>
-      <w:r>
-        <w:rPr>
-          <w:rFonts w:ascii="Times New Roman" w:eastAsia="Times New Roman" w:hAnsi="Times New Roman" w:cs="Times New Roman"/>
-          <w:sz w:val="20"/>
-          <w:szCs w:val="20"/>
-          <w:lang w:val="en-US"/>
-        </w:rPr>
-        <w:t xml:space="preserve"> panels</w:t>
-      </w:r>
-    </w:p>
-    <w:p>
-      <w:pPr>
-        <w:numPr>
-          <w:ilvl w:val="0"/>
-          <w:numId w:val="2"/>
-        </w:numPr>
-        <w:rPr>
-          <w:rFonts w:ascii="Times New Roman" w:eastAsia="Times New Roman" w:hAnsi="Times New Roman" w:cs="Times New Roman"/>
-          <w:sz w:val="20"/>
-          <w:szCs w:val="20"/>
-          <w:lang w:val="en-US"/>
-        </w:rPr>
-      </w:pPr>
-      <w:r>
-        <w:rPr>
-          <w:rFonts w:ascii="Times New Roman" w:eastAsia="Times New Roman" w:hAnsi="Times New Roman" w:cs="Times New Roman"/>
-          <w:sz w:val="20"/>
-          <w:szCs w:val="20"/>
-          <w:lang w:val="en-US"/>
-        </w:rPr>
-        <w:t>Implemented Messenger system for Editor Panel Communication</w:t>
-      </w:r>
-    </w:p>
-    <w:p>
-      <w:pPr>
-        <w:numPr>
-          <w:ilvl w:val="0"/>
-          <w:numId w:val="2"/>
-        </w:numPr>
-        <w:rPr>
-          <w:rFonts w:ascii="Times New Roman" w:eastAsia="Times New Roman" w:hAnsi="Times New Roman" w:cs="Times New Roman"/>
-          <w:sz w:val="20"/>
-          <w:szCs w:val="20"/>
-          <w:lang w:val="en-US"/>
-        </w:rPr>
-      </w:pPr>
-      <w:r>
-        <w:rPr>
-          <w:rFonts w:ascii="Times New Roman" w:eastAsia="Times New Roman" w:hAnsi="Times New Roman" w:cs="Times New Roman"/>
-          <w:sz w:val="20"/>
-          <w:szCs w:val="20"/>
-          <w:lang w:val="en-US"/>
-        </w:rPr>
-        <w:t>Implemented Asset Manager for auto load/unload and managing Engine defined Assets</w:t>
+          <w:b/>
+          <w:sz w:val="20"/>
+          <w:szCs w:val="20"/>
+          <w:lang w:val="en-US"/>
+        </w:rPr>
+        <w:t>Responsibilities:</w:t>
+      </w:r>
+      <w:r>
+        <w:rPr>
+          <w:rFonts w:ascii="Times New Roman" w:eastAsia="Times New Roman" w:hAnsi="Times New Roman" w:cs="Times New Roman"/>
+          <w:sz w:val="20"/>
+          <w:szCs w:val="20"/>
+          <w:lang w:val="en-US"/>
+        </w:rPr>
+        <w:t xml:space="preserve"> Implementing preprocessing functions of parsing shaders that will be used in the game to work with our graphics engine, De/Serializer using YAML libraries, Asset Manager, and editor features and systems.</w:t>
       </w:r>
     </w:p>
     <w:p>
       <w:pPr>
         <w:rPr>
           <w:rFonts w:ascii="Times New Roman" w:hAnsi="Times New Roman" w:cs="Times New Roman" w:hint="eastAsia"/>
-          <w:sz w:val="20"/>
-          <w:szCs w:val="20"/>
-        </w:rPr>
-      </w:pPr>
-    </w:p>
-    <w:p>
-      <w:pPr>
-        <w:rPr>
-          <w:rFonts w:ascii="Times New Roman" w:eastAsia="Times New Roman" w:hAnsi="Times New Roman" w:cs="Times New Roman"/>
         </w:rPr>
       </w:pPr>
     </w:p>
@@ -1968,8 +2088,8 @@
         </w:rPr>
       </w:pPr>
       <w:r>
-        <w:pict w14:anchorId="4CA808F3">
-          <v:rect id="_x0000_i1028" style="width:0;height:1.5pt" o:hralign="center" o:hrstd="t" o:hr="t" fillcolor="#a0a0a0" stroked="f"/>
+        <w:pict w14:anchorId="760C348F">
+          <v:rect id="_x0000_i1032" style="width:0;height:1.5pt" o:hralign="center" o:hrstd="t" o:hr="t" fillcolor="#a0a0a0" stroked="f"/>
         </w:pict>
       </w:r>
     </w:p>
@@ -1977,14 +2097,18 @@
       <w:pPr>
         <w:rPr>
           <w:rFonts w:ascii="Times New Roman" w:eastAsia="Times New Roman" w:hAnsi="Times New Roman" w:cs="Times New Roman"/>
-          <w:b/>
-          <w:lang w:val="en-US"/>
-        </w:rPr>
-      </w:pPr>
-      <w:r>
-        <w:rPr>
-          <w:rFonts w:ascii="Times New Roman" w:eastAsia="Times New Roman" w:hAnsi="Times New Roman" w:cs="Times New Roman"/>
-          <w:b/>
+          <w:sz w:val="20"/>
+          <w:szCs w:val="20"/>
+          <w:lang w:val="en-US"/>
+        </w:rPr>
+      </w:pPr>
+      <w:r>
+        <w:rPr>
+          <w:rFonts w:ascii="Times New Roman" w:eastAsia="Times New Roman" w:hAnsi="Times New Roman" w:cs="Times New Roman"/>
+          <w:b/>
+          <w:sz w:val="20"/>
+          <w:szCs w:val="20"/>
+          <w:u w:val="single"/>
           <w:lang w:val="en-US"/>
         </w:rPr>
         <w:t>Programming Language &amp; API</w:t>
@@ -1992,45 +2116,59 @@
       <w:r>
         <w:rPr>
           <w:rFonts w:ascii="Times New Roman" w:eastAsia="Times New Roman" w:hAnsi="Times New Roman" w:cs="Times New Roman"/>
-          <w:lang w:val="en-US"/>
-        </w:rPr>
-        <w:t xml:space="preserve">: </w:t>
-      </w:r>
-      <w:r>
-        <w:rPr>
-          <w:rFonts w:ascii="Times New Roman" w:eastAsia="Times New Roman" w:hAnsi="Times New Roman" w:cs="Times New Roman"/>
-          <w:b/>
-          <w:lang w:val="en-US"/>
-        </w:rPr>
-        <w:t>C++</w:t>
-      </w:r>
-      <w:r>
-        <w:rPr>
-          <w:rFonts w:ascii="Times New Roman" w:eastAsia="Times New Roman" w:hAnsi="Times New Roman" w:cs="Times New Roman"/>
-          <w:lang w:val="en-US"/>
-        </w:rPr>
-        <w:t xml:space="preserve">, C, </w:t>
-      </w:r>
-      <w:r>
-        <w:rPr>
-          <w:rFonts w:ascii="Times New Roman" w:eastAsia="Times New Roman" w:hAnsi="Times New Roman" w:cs="Times New Roman"/>
-          <w:b/>
-          <w:lang w:val="en-US"/>
-        </w:rPr>
-        <w:t>OpenGL</w:t>
-      </w:r>
-    </w:p>
-    <w:p>
-      <w:pPr>
-        <w:rPr>
-          <w:rFonts w:ascii="Times New Roman" w:eastAsia="Times New Roman" w:hAnsi="Times New Roman" w:cs="Times New Roman"/>
-          <w:lang w:val="en-US"/>
-        </w:rPr>
-      </w:pPr>
-      <w:r>
-        <w:rPr>
-          <w:rFonts w:ascii="Times New Roman" w:eastAsia="Times New Roman" w:hAnsi="Times New Roman" w:cs="Times New Roman"/>
-          <w:b/>
+          <w:sz w:val="20"/>
+          <w:szCs w:val="20"/>
+          <w:u w:val="single"/>
+          <w:lang w:val="en-US"/>
+        </w:rPr>
+        <w:t>:</w:t>
+      </w:r>
+      <w:r>
+        <w:rPr>
+          <w:rFonts w:ascii="Times New Roman" w:eastAsia="Times New Roman" w:hAnsi="Times New Roman" w:cs="Times New Roman"/>
+          <w:sz w:val="20"/>
+          <w:szCs w:val="20"/>
+          <w:lang w:val="en-US"/>
+        </w:rPr>
+        <w:t xml:space="preserve"> C++, C, OpenGL, </w:t>
+      </w:r>
+      <w:proofErr w:type="spellStart"/>
+      <w:r>
+        <w:rPr>
+          <w:rFonts w:ascii="Times New Roman" w:eastAsia="Times New Roman" w:hAnsi="Times New Roman" w:cs="Times New Roman"/>
+          <w:sz w:val="20"/>
+          <w:szCs w:val="20"/>
+          <w:lang w:val="en-US"/>
+        </w:rPr>
+        <w:t>ImGui</w:t>
+      </w:r>
+      <w:proofErr w:type="spellEnd"/>
+      <w:r>
+        <w:rPr>
+          <w:rFonts w:ascii="Times New Roman" w:eastAsia="Times New Roman" w:hAnsi="Times New Roman" w:cs="Times New Roman"/>
+          <w:sz w:val="20"/>
+          <w:szCs w:val="20"/>
+          <w:lang w:val="en-US"/>
+        </w:rPr>
+        <w:t>, Python</w:t>
+      </w:r>
+    </w:p>
+    <w:p>
+      <w:pPr>
+        <w:rPr>
+          <w:rFonts w:ascii="Times New Roman" w:eastAsia="Times New Roman" w:hAnsi="Times New Roman" w:cs="Times New Roman"/>
+          <w:sz w:val="20"/>
+          <w:szCs w:val="20"/>
+          <w:lang w:val="en-US"/>
+        </w:rPr>
+      </w:pPr>
+      <w:r>
+        <w:rPr>
+          <w:rFonts w:ascii="Times New Roman" w:eastAsia="Times New Roman" w:hAnsi="Times New Roman" w:cs="Times New Roman"/>
+          <w:b/>
+          <w:sz w:val="20"/>
+          <w:szCs w:val="20"/>
+          <w:u w:val="single"/>
           <w:lang w:val="en-US"/>
         </w:rPr>
         <w:t>Tools</w:t>
@@ -2038,24 +2176,39 @@
       <w:r>
         <w:rPr>
           <w:rFonts w:ascii="Times New Roman" w:eastAsia="Times New Roman" w:hAnsi="Times New Roman" w:cs="Times New Roman"/>
-          <w:lang w:val="en-US"/>
-        </w:rPr>
-        <w:t>: Visual Studio, VS Code, git, Unreal Engine, Unity</w:t>
-      </w:r>
-    </w:p>
-    <w:p>
-      <w:pPr>
-        <w:rPr>
-          <w:rFonts w:ascii="Times New Roman" w:eastAsia="Times New Roman" w:hAnsi="Times New Roman" w:cs="Times New Roman"/>
-          <w:sz w:val="20"/>
-          <w:szCs w:val="20"/>
-          <w:lang w:val="en-US"/>
-        </w:rPr>
-      </w:pPr>
-      <w:r>
-        <w:rPr>
-          <w:rFonts w:ascii="Times New Roman" w:eastAsia="Times New Roman" w:hAnsi="Times New Roman" w:cs="Times New Roman"/>
-          <w:b/>
+          <w:sz w:val="20"/>
+          <w:szCs w:val="20"/>
+          <w:u w:val="single"/>
+          <w:lang w:val="en-US"/>
+        </w:rPr>
+        <w:t>:</w:t>
+      </w:r>
+      <w:r>
+        <w:rPr>
+          <w:rFonts w:ascii="Times New Roman" w:eastAsia="Times New Roman" w:hAnsi="Times New Roman" w:cs="Times New Roman"/>
+          <w:sz w:val="20"/>
+          <w:szCs w:val="20"/>
+          <w:lang w:val="en-US"/>
+        </w:rPr>
+        <w:t xml:space="preserve"> Visual Studio, VS Code, git, Unreal Engine, Unity</w:t>
+      </w:r>
+    </w:p>
+    <w:p>
+      <w:pPr>
+        <w:rPr>
+          <w:rFonts w:ascii="Times New Roman" w:eastAsia="Times New Roman" w:hAnsi="Times New Roman" w:cs="Times New Roman"/>
+          <w:sz w:val="18"/>
+          <w:szCs w:val="18"/>
+          <w:lang w:val="en-US"/>
+        </w:rPr>
+      </w:pPr>
+      <w:r>
+        <w:rPr>
+          <w:rFonts w:ascii="Times New Roman" w:eastAsia="Times New Roman" w:hAnsi="Times New Roman" w:cs="Times New Roman"/>
+          <w:b/>
+          <w:sz w:val="20"/>
+          <w:szCs w:val="20"/>
+          <w:u w:val="single"/>
           <w:lang w:val="en-US"/>
         </w:rPr>
         <w:t>Skills</w:t>
@@ -2063,6 +2216,9 @@
       <w:r>
         <w:rPr>
           <w:rFonts w:ascii="Times New Roman" w:eastAsia="Times New Roman" w:hAnsi="Times New Roman" w:cs="Times New Roman"/>
+          <w:sz w:val="20"/>
+          <w:szCs w:val="20"/>
+          <w:u w:val="single"/>
           <w:lang w:val="en-US"/>
         </w:rPr>
         <w:t>:</w:t>
@@ -2071,49 +2227,301 @@
         <w:rPr>
           <w:rFonts w:ascii="Times New Roman" w:eastAsia="Times New Roman" w:hAnsi="Times New Roman" w:cs="Times New Roman"/>
           <w:b/>
-          <w:lang w:val="en-US"/>
-        </w:rPr>
-        <w:t xml:space="preserve"> AI Programming</w:t>
-      </w:r>
-      <w:r>
-        <w:rPr>
-          <w:rFonts w:ascii="Times New Roman" w:eastAsia="Times New Roman" w:hAnsi="Times New Roman" w:cs="Times New Roman"/>
-          <w:lang w:val="en-US"/>
-        </w:rPr>
-        <w:t>,</w:t>
-      </w:r>
-      <w:r>
-        <w:rPr>
-          <w:rFonts w:ascii="Times New Roman" w:eastAsia="Times New Roman" w:hAnsi="Times New Roman" w:cs="Times New Roman"/>
-          <w:b/>
-          <w:lang w:val="en-US"/>
-        </w:rPr>
-        <w:t xml:space="preserve"> Game Programming</w:t>
-      </w:r>
-      <w:r>
-        <w:rPr>
-          <w:rFonts w:ascii="Times New Roman" w:eastAsia="Times New Roman" w:hAnsi="Times New Roman" w:cs="Times New Roman"/>
-          <w:lang w:val="en-US"/>
-        </w:rPr>
-        <w:t>, Computer Graphics, Game Engine Programming, Machine Learning, Deep Learning</w:t>
+          <w:sz w:val="20"/>
+          <w:szCs w:val="20"/>
+          <w:lang w:val="en-US"/>
+        </w:rPr>
+        <w:t xml:space="preserve"> </w:t>
+      </w:r>
+      <w:r>
+        <w:rPr>
+          <w:rFonts w:ascii="Times New Roman" w:eastAsia="Times New Roman" w:hAnsi="Times New Roman" w:cs="Times New Roman"/>
+          <w:sz w:val="20"/>
+          <w:szCs w:val="20"/>
+          <w:lang w:val="en-US"/>
+        </w:rPr>
+        <w:t>AI Programming, Game Play Programming, Computer Graphics, Image Processing, Game Engine Programming, Machine Learning, Deep Learning</w:t>
       </w:r>
     </w:p>
     <w:sectPr>
+      <w:headerReference w:type="default" r:id="rId7"/>
+      <w:headerReference w:type="first" r:id="rId8"/>
+      <w:footerReference w:type="first" r:id="rId9"/>
       <w:pgSz w:w="11909" w:h="16834"/>
       <w:pgMar w:top="1440" w:right="1440" w:bottom="1440" w:left="1440" w:header="720" w:footer="720" w:gutter="0"/>
       <w:pgNumType w:start="1"/>
       <w:cols w:space="720"/>
+      <w:titlePg/>
     </w:sectPr>
   </w:body>
 </w:document>
 </file>
 
+<file path=word/endnotes.xml><?xml version="1.0" encoding="utf-8"?>
+<w:endnotes xmlns:wpc="http://schemas.microsoft.com/office/word/2010/wordprocessingCanvas" xmlns:cx="http://schemas.microsoft.com/office/drawing/2014/chartex" xmlns:cx1="http://schemas.microsoft.com/office/drawing/2015/9/8/chartex" xmlns:cx2="http://schemas.microsoft.com/office/drawing/2015/10/21/chartex" xmlns:cx3="http://schemas.microsoft.com/office/drawing/2016/5/9/chartex" xmlns:cx4="http://schemas.microsoft.com/office/drawing/2016/5/10/chartex" xmlns:cx5="http://schemas.microsoft.com/office/drawing/2016/5/11/chartex" xmlns:cx6="http://schemas.microsoft.com/office/drawing/2016/5/12/chartex" xmlns:cx7="http://schemas.microsoft.com/office/drawing/2016/5/13/chartex" xmlns:cx8="http://schemas.microsoft.com/office/drawing/2016/5/14/chartex" xmlns:mc="http://schemas.openxmlformats.org/markup-compatibility/2006" xmlns:aink="http://schemas.microsoft.com/office/drawing/2016/ink" xmlns:am3d="http://schemas.microsoft.com/office/drawing/2017/model3d" xmlns:o="urn:schemas-microsoft-com:office:office" xmlns:oel="http://schemas.microsoft.com/office/2019/extlst" xmlns:r="http://schemas.openxmlformats.org/officeDocument/2006/relationships" xmlns:m="http://schemas.openxmlformats.org/officeDocument/2006/math" xmlns:v="urn:schemas-microsoft-com:vml" xmlns:wp14="http://schemas.microsoft.com/office/word/2010/wordprocessingDrawing" xmlns:wp="http://schemas.openxmlformats.org/drawingml/2006/wordprocessingDrawing" xmlns:w10="urn:schemas-microsoft-com:office:word" xmlns:w="http://schemas.openxmlformats.org/wordprocessingml/2006/main" xmlns:w14="http://schemas.microsoft.com/office/word/2010/wordml" xmlns:w15="http://schemas.microsoft.com/office/word/2012/wordml" xmlns:w16cex="http://schemas.microsoft.com/office/word/2018/wordml/cex" xmlns:w16cid="http://schemas.microsoft.com/office/word/2016/wordml/cid" xmlns:w16="http://schemas.microsoft.com/office/word/2018/wordml" xmlns:w16du="http://schemas.microsoft.com/office/word/2023/wordml/word16du" xmlns:w16sdtdh="http://schemas.microsoft.com/office/word/2020/wordml/sdtdatahash" xmlns:w16se="http://schemas.microsoft.com/office/word/2015/wordml/symex" xmlns:wpg="http://schemas.microsoft.com/office/word/2010/wordprocessingGroup" xmlns:wpi="http://schemas.microsoft.com/office/word/2010/wordprocessingInk" xmlns:wne="http://schemas.microsoft.com/office/word/2006/wordml" xmlns:wps="http://schemas.microsoft.com/office/word/2010/wordprocessingShape" mc:Ignorable="w14 w15 w16se w16cid w16 w16cex w16sdtdh w16du wp14">
+  <w:endnote w:type="separator" w:id="-1">
+    <w:p>
+      <w:pPr>
+        <w:spacing w:line="240" w:lineRule="auto"/>
+      </w:pPr>
+      <w:r>
+        <w:separator/>
+      </w:r>
+    </w:p>
+  </w:endnote>
+  <w:endnote w:type="continuationSeparator" w:id="0">
+    <w:p>
+      <w:pPr>
+        <w:spacing w:line="240" w:lineRule="auto"/>
+      </w:pPr>
+      <w:r>
+        <w:continuationSeparator/>
+      </w:r>
+    </w:p>
+  </w:endnote>
+</w:endnotes>
+</file>
+
+<file path=word/footer1.xml><?xml version="1.0" encoding="utf-8"?>
+<w:ftr xmlns:wpc="http://schemas.microsoft.com/office/word/2010/wordprocessingCanvas" xmlns:cx="http://schemas.microsoft.com/office/drawing/2014/chartex" xmlns:cx1="http://schemas.microsoft.com/office/drawing/2015/9/8/chartex" xmlns:cx2="http://schemas.microsoft.com/office/drawing/2015/10/21/chartex" xmlns:cx3="http://schemas.microsoft.com/office/drawing/2016/5/9/chartex" xmlns:cx4="http://schemas.microsoft.com/office/drawing/2016/5/10/chartex" xmlns:cx5="http://schemas.microsoft.com/office/drawing/2016/5/11/chartex" xmlns:cx6="http://schemas.microsoft.com/office/drawing/2016/5/12/chartex" xmlns:cx7="http://schemas.microsoft.com/office/drawing/2016/5/13/chartex" xmlns:cx8="http://schemas.microsoft.com/office/drawing/2016/5/14/chartex" xmlns:mc="http://schemas.openxmlformats.org/markup-compatibility/2006" xmlns:aink="http://schemas.microsoft.com/office/drawing/2016/ink" xmlns:am3d="http://schemas.microsoft.com/office/drawing/2017/model3d" xmlns:o="urn:schemas-microsoft-com:office:office" xmlns:oel="http://schemas.microsoft.com/office/2019/extlst" xmlns:r="http://schemas.openxmlformats.org/officeDocument/2006/relationships" xmlns:m="http://schemas.openxmlformats.org/officeDocument/2006/math" xmlns:v="urn:schemas-microsoft-com:vml" xmlns:wp14="http://schemas.microsoft.com/office/word/2010/wordprocessingDrawing" xmlns:wp="http://schemas.openxmlformats.org/drawingml/2006/wordprocessingDrawing" xmlns:w10="urn:schemas-microsoft-com:office:word" xmlns:w="http://schemas.openxmlformats.org/wordprocessingml/2006/main" xmlns:w14="http://schemas.microsoft.com/office/word/2010/wordml" xmlns:w15="http://schemas.microsoft.com/office/word/2012/wordml" xmlns:w16cex="http://schemas.microsoft.com/office/word/2018/wordml/cex" xmlns:w16cid="http://schemas.microsoft.com/office/word/2016/wordml/cid" xmlns:w16="http://schemas.microsoft.com/office/word/2018/wordml" xmlns:w16du="http://schemas.microsoft.com/office/word/2023/wordml/word16du" xmlns:w16sdtdh="http://schemas.microsoft.com/office/word/2020/wordml/sdtdatahash" xmlns:w16se="http://schemas.microsoft.com/office/word/2015/wordml/symex" xmlns:wpg="http://schemas.microsoft.com/office/word/2010/wordprocessingGroup" xmlns:wpi="http://schemas.microsoft.com/office/word/2010/wordprocessingInk" xmlns:wne="http://schemas.microsoft.com/office/word/2006/wordml" xmlns:wps="http://schemas.microsoft.com/office/word/2010/wordprocessingShape" mc:Ignorable="w14 w15 w16se w16cid w16 w16cex w16sdtdh w16du wp14">
+  <w:p/>
+</w:ftr>
+</file>
+
+<file path=word/footnotes.xml><?xml version="1.0" encoding="utf-8"?>
+<w:footnotes xmlns:wpc="http://schemas.microsoft.com/office/word/2010/wordprocessingCanvas" xmlns:cx="http://schemas.microsoft.com/office/drawing/2014/chartex" xmlns:cx1="http://schemas.microsoft.com/office/drawing/2015/9/8/chartex" xmlns:cx2="http://schemas.microsoft.com/office/drawing/2015/10/21/chartex" xmlns:cx3="http://schemas.microsoft.com/office/drawing/2016/5/9/chartex" xmlns:cx4="http://schemas.microsoft.com/office/drawing/2016/5/10/chartex" xmlns:cx5="http://schemas.microsoft.com/office/drawing/2016/5/11/chartex" xmlns:cx6="http://schemas.microsoft.com/office/drawing/2016/5/12/chartex" xmlns:cx7="http://schemas.microsoft.com/office/drawing/2016/5/13/chartex" xmlns:cx8="http://schemas.microsoft.com/office/drawing/2016/5/14/chartex" xmlns:mc="http://schemas.openxmlformats.org/markup-compatibility/2006" xmlns:aink="http://schemas.microsoft.com/office/drawing/2016/ink" xmlns:am3d="http://schemas.microsoft.com/office/drawing/2017/model3d" xmlns:o="urn:schemas-microsoft-com:office:office" xmlns:oel="http://schemas.microsoft.com/office/2019/extlst" xmlns:r="http://schemas.openxmlformats.org/officeDocument/2006/relationships" xmlns:m="http://schemas.openxmlformats.org/officeDocument/2006/math" xmlns:v="urn:schemas-microsoft-com:vml" xmlns:wp14="http://schemas.microsoft.com/office/word/2010/wordprocessingDrawing" xmlns:wp="http://schemas.openxmlformats.org/drawingml/2006/wordprocessingDrawing" xmlns:w10="urn:schemas-microsoft-com:office:word" xmlns:w="http://schemas.openxmlformats.org/wordprocessingml/2006/main" xmlns:w14="http://schemas.microsoft.com/office/word/2010/wordml" xmlns:w15="http://schemas.microsoft.com/office/word/2012/wordml" xmlns:w16cex="http://schemas.microsoft.com/office/word/2018/wordml/cex" xmlns:w16cid="http://schemas.microsoft.com/office/word/2016/wordml/cid" xmlns:w16="http://schemas.microsoft.com/office/word/2018/wordml" xmlns:w16du="http://schemas.microsoft.com/office/word/2023/wordml/word16du" xmlns:w16sdtdh="http://schemas.microsoft.com/office/word/2020/wordml/sdtdatahash" xmlns:w16se="http://schemas.microsoft.com/office/word/2015/wordml/symex" xmlns:wpg="http://schemas.microsoft.com/office/word/2010/wordprocessingGroup" xmlns:wpi="http://schemas.microsoft.com/office/word/2010/wordprocessingInk" xmlns:wne="http://schemas.microsoft.com/office/word/2006/wordml" xmlns:wps="http://schemas.microsoft.com/office/word/2010/wordprocessingShape" mc:Ignorable="w14 w15 w16se w16cid w16 w16cex w16sdtdh w16du wp14">
+  <w:footnote w:type="separator" w:id="-1">
+    <w:p>
+      <w:pPr>
+        <w:spacing w:line="240" w:lineRule="auto"/>
+      </w:pPr>
+      <w:r>
+        <w:separator/>
+      </w:r>
+    </w:p>
+  </w:footnote>
+  <w:footnote w:type="continuationSeparator" w:id="0">
+    <w:p>
+      <w:pPr>
+        <w:spacing w:line="240" w:lineRule="auto"/>
+      </w:pPr>
+      <w:r>
+        <w:continuationSeparator/>
+      </w:r>
+    </w:p>
+  </w:footnote>
+</w:footnotes>
+</file>
+
+<file path=word/header1.xml><?xml version="1.0" encoding="utf-8"?>
+<w:hdr xmlns:wpc="http://schemas.microsoft.com/office/word/2010/wordprocessingCanvas" xmlns:cx="http://schemas.microsoft.com/office/drawing/2014/chartex" xmlns:cx1="http://schemas.microsoft.com/office/drawing/2015/9/8/chartex" xmlns:cx2="http://schemas.microsoft.com/office/drawing/2015/10/21/chartex" xmlns:cx3="http://schemas.microsoft.com/office/drawing/2016/5/9/chartex" xmlns:cx4="http://schemas.microsoft.com/office/drawing/2016/5/10/chartex" xmlns:cx5="http://schemas.microsoft.com/office/drawing/2016/5/11/chartex" xmlns:cx6="http://schemas.microsoft.com/office/drawing/2016/5/12/chartex" xmlns:cx7="http://schemas.microsoft.com/office/drawing/2016/5/13/chartex" xmlns:cx8="http://schemas.microsoft.com/office/drawing/2016/5/14/chartex" xmlns:mc="http://schemas.openxmlformats.org/markup-compatibility/2006" xmlns:aink="http://schemas.microsoft.com/office/drawing/2016/ink" xmlns:am3d="http://schemas.microsoft.com/office/drawing/2017/model3d" xmlns:o="urn:schemas-microsoft-com:office:office" xmlns:oel="http://schemas.microsoft.com/office/2019/extlst" xmlns:r="http://schemas.openxmlformats.org/officeDocument/2006/relationships" xmlns:m="http://schemas.openxmlformats.org/officeDocument/2006/math" xmlns:v="urn:schemas-microsoft-com:vml" xmlns:wp14="http://schemas.microsoft.com/office/word/2010/wordprocessingDrawing" xmlns:wp="http://schemas.openxmlformats.org/drawingml/2006/wordprocessingDrawing" xmlns:w10="urn:schemas-microsoft-com:office:word" xmlns:w="http://schemas.openxmlformats.org/wordprocessingml/2006/main" xmlns:w14="http://schemas.microsoft.com/office/word/2010/wordml" xmlns:w15="http://schemas.microsoft.com/office/word/2012/wordml" xmlns:w16cex="http://schemas.microsoft.com/office/word/2018/wordml/cex" xmlns:w16cid="http://schemas.microsoft.com/office/word/2016/wordml/cid" xmlns:w16="http://schemas.microsoft.com/office/word/2018/wordml" xmlns:w16du="http://schemas.microsoft.com/office/word/2023/wordml/word16du" xmlns:w16sdtdh="http://schemas.microsoft.com/office/word/2020/wordml/sdtdatahash" xmlns:w16se="http://schemas.microsoft.com/office/word/2015/wordml/symex" xmlns:wpg="http://schemas.microsoft.com/office/word/2010/wordprocessingGroup" xmlns:wpi="http://schemas.microsoft.com/office/word/2010/wordprocessingInk" xmlns:wne="http://schemas.microsoft.com/office/word/2006/wordml" xmlns:wps="http://schemas.microsoft.com/office/word/2010/wordprocessingShape" mc:Ignorable="w14 w15 w16se w16cid w16 w16cex w16sdtdh w16du wp14">
+  <w:p/>
+</w:hdr>
+</file>
+
+<file path=word/header2.xml><?xml version="1.0" encoding="utf-8"?>
+<w:hdr xmlns:wpc="http://schemas.microsoft.com/office/word/2010/wordprocessingCanvas" xmlns:cx="http://schemas.microsoft.com/office/drawing/2014/chartex" xmlns:cx1="http://schemas.microsoft.com/office/drawing/2015/9/8/chartex" xmlns:cx2="http://schemas.microsoft.com/office/drawing/2015/10/21/chartex" xmlns:cx3="http://schemas.microsoft.com/office/drawing/2016/5/9/chartex" xmlns:cx4="http://schemas.microsoft.com/office/drawing/2016/5/10/chartex" xmlns:cx5="http://schemas.microsoft.com/office/drawing/2016/5/11/chartex" xmlns:cx6="http://schemas.microsoft.com/office/drawing/2016/5/12/chartex" xmlns:cx7="http://schemas.microsoft.com/office/drawing/2016/5/13/chartex" xmlns:cx8="http://schemas.microsoft.com/office/drawing/2016/5/14/chartex" xmlns:mc="http://schemas.openxmlformats.org/markup-compatibility/2006" xmlns:aink="http://schemas.microsoft.com/office/drawing/2016/ink" xmlns:am3d="http://schemas.microsoft.com/office/drawing/2017/model3d" xmlns:o="urn:schemas-microsoft-com:office:office" xmlns:oel="http://schemas.microsoft.com/office/2019/extlst" xmlns:r="http://schemas.openxmlformats.org/officeDocument/2006/relationships" xmlns:m="http://schemas.openxmlformats.org/officeDocument/2006/math" xmlns:v="urn:schemas-microsoft-com:vml" xmlns:wp14="http://schemas.microsoft.com/office/word/2010/wordprocessingDrawing" xmlns:wp="http://schemas.openxmlformats.org/drawingml/2006/wordprocessingDrawing" xmlns:w10="urn:schemas-microsoft-com:office:word" xmlns:w="http://schemas.openxmlformats.org/wordprocessingml/2006/main" xmlns:w14="http://schemas.microsoft.com/office/word/2010/wordml" xmlns:w15="http://schemas.microsoft.com/office/word/2012/wordml" xmlns:w16cex="http://schemas.microsoft.com/office/word/2018/wordml/cex" xmlns:w16cid="http://schemas.microsoft.com/office/word/2016/wordml/cid" xmlns:w16="http://schemas.microsoft.com/office/word/2018/wordml" xmlns:w16du="http://schemas.microsoft.com/office/word/2023/wordml/word16du" xmlns:w16sdtdh="http://schemas.microsoft.com/office/word/2020/wordml/sdtdatahash" xmlns:w16se="http://schemas.microsoft.com/office/word/2015/wordml/symex" xmlns:wpg="http://schemas.microsoft.com/office/word/2010/wordprocessingGroup" xmlns:wpi="http://schemas.microsoft.com/office/word/2010/wordprocessingInk" xmlns:wne="http://schemas.microsoft.com/office/word/2006/wordml" xmlns:wps="http://schemas.microsoft.com/office/word/2010/wordprocessingShape" mc:Ignorable="w14 w15 w16se w16cid w16 w16cex w16sdtdh w16du wp14">
+  <w:p>
+    <w:pPr>
+      <w:jc w:val="center"/>
+      <w:rPr>
+        <w:rFonts w:ascii="Times New Roman" w:eastAsia="Times New Roman" w:hAnsi="Times New Roman" w:cs="Times New Roman"/>
+        <w:b/>
+        <w:sz w:val="28"/>
+        <w:szCs w:val="28"/>
+        <w:lang w:val="en-US"/>
+      </w:rPr>
+    </w:pPr>
+    <w:r>
+      <w:rPr>
+        <w:rFonts w:ascii="Times New Roman" w:eastAsia="Times New Roman" w:hAnsi="Times New Roman" w:cs="Times New Roman"/>
+        <w:b/>
+        <w:sz w:val="28"/>
+        <w:szCs w:val="28"/>
+        <w:lang w:val="en-US"/>
+      </w:rPr>
+      <w:t>Junsu Jang</w:t>
+    </w:r>
+  </w:p>
+  <w:p>
+    <w:pPr>
+      <w:jc w:val="center"/>
+      <w:rPr>
+        <w:rFonts w:ascii="Times New Roman" w:eastAsia="Times New Roman" w:hAnsi="Times New Roman" w:cs="Times New Roman"/>
+        <w:sz w:val="20"/>
+        <w:szCs w:val="20"/>
+        <w:lang w:val="en-US"/>
+      </w:rPr>
+    </w:pPr>
+    <w:r>
+      <w:rPr>
+        <w:color w:val="5F6368"/>
+        <w:sz w:val="20"/>
+        <w:szCs w:val="20"/>
+        <w:highlight w:val="white"/>
+        <w:lang w:val="en-US"/>
+      </w:rPr>
+      <w:t>jangjunsu2143@gmail.com</w:t>
+    </w:r>
+    <w:r>
+      <w:rPr>
+        <w:rFonts w:ascii="Times New Roman" w:eastAsia="Times New Roman" w:hAnsi="Times New Roman" w:cs="Times New Roman"/>
+        <w:sz w:val="20"/>
+        <w:szCs w:val="20"/>
+        <w:lang w:val="en-US"/>
+      </w:rPr>
+      <w:t xml:space="preserve"> |  (206) 468 4639  </w:t>
+    </w:r>
+  </w:p>
+  <w:p>
+    <w:pPr>
+      <w:jc w:val="center"/>
+      <w:rPr>
+        <w:rFonts w:ascii="Times New Roman" w:eastAsia="Times New Roman" w:hAnsi="Times New Roman" w:cs="Times New Roman"/>
+        <w:sz w:val="20"/>
+        <w:szCs w:val="20"/>
+        <w:lang w:val="en-US"/>
+      </w:rPr>
+    </w:pPr>
+    <w:r>
+      <w:rPr>
+        <w:rFonts w:ascii="Times New Roman" w:eastAsia="Times New Roman" w:hAnsi="Times New Roman" w:cs="Times New Roman"/>
+        <w:sz w:val="20"/>
+        <w:szCs w:val="20"/>
+        <w:lang w:val="en-US"/>
+      </w:rPr>
+      <w:t xml:space="preserve">Portfolio: </w:t>
+    </w:r>
+    <w:r>
+      <w:fldChar w:fldCharType="begin"/>
+    </w:r>
+    <w:r>
+      <w:rPr>
+        <w:lang w:val="en-US"/>
+      </w:rPr>
+      <w:instrText>HYPERLINK "https://junsujang-digipen.github.io/" \h</w:instrText>
+    </w:r>
+    <w:r>
+      <w:fldChar w:fldCharType="separate"/>
+    </w:r>
+    <w:r>
+      <w:rPr>
+        <w:rFonts w:ascii="Times New Roman" w:eastAsia="Times New Roman" w:hAnsi="Times New Roman" w:cs="Times New Roman"/>
+        <w:color w:val="1155CC"/>
+        <w:sz w:val="20"/>
+        <w:szCs w:val="20"/>
+        <w:u w:val="single"/>
+        <w:lang w:val="en-US"/>
+      </w:rPr>
+      <w:t>https://junsujang-digipen.github.io/</w:t>
+    </w:r>
+    <w:r>
+      <w:rPr>
+        <w:rFonts w:ascii="Times New Roman" w:eastAsia="Times New Roman" w:hAnsi="Times New Roman" w:cs="Times New Roman"/>
+        <w:color w:val="1155CC"/>
+        <w:sz w:val="20"/>
+        <w:szCs w:val="20"/>
+        <w:u w:val="single"/>
+      </w:rPr>
+      <w:fldChar w:fldCharType="end"/>
+    </w:r>
+  </w:p>
+  <w:p>
+    <w:pPr>
+      <w:jc w:val="center"/>
+      <w:rPr>
+        <w:rFonts w:ascii="Times New Roman" w:eastAsia="Times New Roman" w:hAnsi="Times New Roman" w:cs="Times New Roman"/>
+        <w:sz w:val="20"/>
+        <w:szCs w:val="20"/>
+        <w:lang w:val="en-US"/>
+      </w:rPr>
+    </w:pPr>
+    <w:r>
+      <w:rPr>
+        <w:rFonts w:ascii="Times New Roman" w:eastAsia="Times New Roman" w:hAnsi="Times New Roman" w:cs="Times New Roman"/>
+        <w:sz w:val="20"/>
+        <w:szCs w:val="20"/>
+        <w:lang w:val="en-US"/>
+      </w:rPr>
+      <w:t>LinkedIn:</w:t>
+    </w:r>
+    <w:proofErr w:type="spellStart"/>
+    <w:r>
+      <w:fldChar w:fldCharType="begin"/>
+    </w:r>
+    <w:proofErr w:type="spellEnd"/>
+    <w:r>
+      <w:rPr>
+        <w:lang w:val="en-US"/>
+      </w:rPr>
+      <w:instrText>HYPERLINK "https://www.linkedin.com/in/junsu-jang-a7ab16249/" \h</w:instrText>
+    </w:r>
+    <w:proofErr w:type="spellStart"/>
+    <w:r>
+      <w:fldChar w:fldCharType="separate"/>
+    </w:r>
+    <w:proofErr w:type="spellEnd"/>
+    <w:r>
+      <w:rPr>
+        <w:rFonts w:ascii="Times New Roman" w:eastAsia="Times New Roman" w:hAnsi="Times New Roman" w:cs="Times New Roman"/>
+        <w:color w:val="1155CC"/>
+        <w:sz w:val="20"/>
+        <w:szCs w:val="20"/>
+        <w:u w:val="single"/>
+        <w:lang w:val="en-US"/>
+      </w:rPr>
+      <w:t>https://www.linkedin.com/in/junsu-jang-a7ab16249/</w:t>
+    </w:r>
+    <w:r>
+      <w:rPr>
+        <w:rFonts w:ascii="Times New Roman" w:eastAsia="Times New Roman" w:hAnsi="Times New Roman" w:cs="Times New Roman"/>
+        <w:color w:val="1155CC"/>
+        <w:sz w:val="20"/>
+        <w:szCs w:val="20"/>
+        <w:u w:val="single"/>
+      </w:rPr>
+      <w:fldChar w:fldCharType="end"/>
+    </w:r>
+  </w:p>
+  <w:p>
+    <w:pPr>
+      <w:jc w:val="center"/>
+      <w:rPr>
+        <w:lang w:val="en-US"/>
+      </w:rPr>
+    </w:pPr>
+    <w:r>
+      <w:rPr>
+        <w:rFonts w:ascii="Times New Roman" w:eastAsia="Times New Roman" w:hAnsi="Times New Roman" w:cs="Times New Roman"/>
+        <w:sz w:val="20"/>
+        <w:szCs w:val="20"/>
+        <w:lang w:val="en-US"/>
+      </w:rPr>
+      <w:t xml:space="preserve">Github: </w:t>
+    </w:r>
+    <w:hyperlink r:id="rId1">
+      <w:r>
+        <w:rPr>
+          <w:rFonts w:ascii="Times New Roman" w:eastAsia="Times New Roman" w:hAnsi="Times New Roman" w:cs="Times New Roman"/>
+          <w:color w:val="1155CC"/>
+          <w:sz w:val="20"/>
+          <w:szCs w:val="20"/>
+          <w:u w:val="single"/>
+          <w:lang w:val="en-US"/>
+        </w:rPr>
+        <w:t>https://github.com/junsujang-digipen</w:t>
+      </w:r>
+    </w:hyperlink>
+  </w:p>
+</w:hdr>
+</file>
+
 <file path=word/numbering.xml><?xml version="1.0" encoding="utf-8"?>
-<w:numbering xmlns:wpc="http://schemas.microsoft.com/office/word/2010/wordprocessingCanvas" xmlns:cx="http://schemas.microsoft.com/office/drawing/2014/chartex" xmlns:cx1="http://schemas.microsoft.com/office/drawing/2015/9/8/chartex" xmlns:cx2="http://schemas.microsoft.com/office/drawing/2015/10/21/chartex" xmlns:cx3="http://schemas.microsoft.com/office/drawing/2016/5/9/chartex" xmlns:cx4="http://schemas.microsoft.com/office/drawing/2016/5/10/chartex" xmlns:cx5="http://schemas.microsoft.com/office/drawing/2016/5/11/chartex" xmlns:cx6="http://schemas.microsoft.com/office/drawing/2016/5/12/chartex" xmlns:cx7="http://schemas.microsoft.com/office/drawing/2016/5/13/chartex" xmlns:cx8="http://schemas.microsoft.com/office/drawing/2016/5/14/chartex" xmlns:mc="http://schemas.openxmlformats.org/markup-compatibility/2006" xmlns:aink="http://schemas.microsoft.com/office/drawing/2016/ink" xmlns:am3d="http://schemas.microsoft.com/office/drawing/2017/model3d" xmlns:o="urn:schemas-microsoft-com:office:office" xmlns:oel="http://schemas.microsoft.com/office/2019/extlst" xmlns:r="http://schemas.openxmlformats.org/officeDocument/2006/relationships" xmlns:m="http://schemas.openxmlformats.org/officeDocument/2006/math" xmlns:v="urn:schemas-microsoft-com:vml" xmlns:wp14="http://schemas.microsoft.com/office/word/2010/wordprocessingDrawing" xmlns:wp="http://schemas.openxmlformats.org/drawingml/2006/wordprocessingDrawing" xmlns:w10="urn:schemas-microsoft-com:office:word" xmlns:w="http://schemas.openxmlformats.org/wordprocessingml/2006/main" xmlns:w14="http://schemas.microsoft.com/office/word/2010/wordml" xmlns:w15="http://schemas.microsoft.com/office/word/2012/wordml" xmlns:w16cex="http://schemas.microsoft.com/office/word/2018/wordml/cex" xmlns:w16cid="http://schemas.microsoft.com/office/word/2016/wordml/cid" xmlns:w16="http://schemas.microsoft.com/office/word/2018/wordml" xmlns:w16sdtdh="http://schemas.microsoft.com/office/word/2020/wordml/sdtdatahash" xmlns:w16se="http://schemas.microsoft.com/office/word/2015/wordml/symex" xmlns:wpg="http://schemas.microsoft.com/office/word/2010/wordprocessingGroup" xmlns:wpi="http://schemas.microsoft.com/office/word/2010/wordprocessingInk" xmlns:wne="http://schemas.microsoft.com/office/word/2006/wordml" xmlns:wps="http://schemas.microsoft.com/office/word/2010/wordprocessingShape" mc:Ignorable="w14 w15 w16se w16cid w16 w16cex w16sdtdh wp14">
+<w:numbering xmlns:wpc="http://schemas.microsoft.com/office/word/2010/wordprocessingCanvas" xmlns:cx="http://schemas.microsoft.com/office/drawing/2014/chartex" xmlns:cx1="http://schemas.microsoft.com/office/drawing/2015/9/8/chartex" xmlns:cx2="http://schemas.microsoft.com/office/drawing/2015/10/21/chartex" xmlns:cx3="http://schemas.microsoft.com/office/drawing/2016/5/9/chartex" xmlns:cx4="http://schemas.microsoft.com/office/drawing/2016/5/10/chartex" xmlns:cx5="http://schemas.microsoft.com/office/drawing/2016/5/11/chartex" xmlns:cx6="http://schemas.microsoft.com/office/drawing/2016/5/12/chartex" xmlns:cx7="http://schemas.microsoft.com/office/drawing/2016/5/13/chartex" xmlns:cx8="http://schemas.microsoft.com/office/drawing/2016/5/14/chartex" xmlns:mc="http://schemas.openxmlformats.org/markup-compatibility/2006" xmlns:aink="http://schemas.microsoft.com/office/drawing/2016/ink" xmlns:am3d="http://schemas.microsoft.com/office/drawing/2017/model3d" xmlns:o="urn:schemas-microsoft-com:office:office" xmlns:oel="http://schemas.microsoft.com/office/2019/extlst" xmlns:r="http://schemas.openxmlformats.org/officeDocument/2006/relationships" xmlns:m="http://schemas.openxmlformats.org/officeDocument/2006/math" xmlns:v="urn:schemas-microsoft-com:vml" xmlns:wp14="http://schemas.microsoft.com/office/word/2010/wordprocessingDrawing" xmlns:wp="http://schemas.openxmlformats.org/drawingml/2006/wordprocessingDrawing" xmlns:w10="urn:schemas-microsoft-com:office:word" xmlns:w="http://schemas.openxmlformats.org/wordprocessingml/2006/main" xmlns:w14="http://schemas.microsoft.com/office/word/2010/wordml" xmlns:w15="http://schemas.microsoft.com/office/word/2012/wordml" xmlns:w16cex="http://schemas.microsoft.com/office/word/2018/wordml/cex" xmlns:w16cid="http://schemas.microsoft.com/office/word/2016/wordml/cid" xmlns:w16="http://schemas.microsoft.com/office/word/2018/wordml" xmlns:w16du="http://schemas.microsoft.com/office/word/2023/wordml/word16du" xmlns:w16sdtdh="http://schemas.microsoft.com/office/word/2020/wordml/sdtdatahash" xmlns:w16se="http://schemas.microsoft.com/office/word/2015/wordml/symex" xmlns:wpg="http://schemas.microsoft.com/office/word/2010/wordprocessingGroup" xmlns:wpi="http://schemas.microsoft.com/office/word/2010/wordprocessingInk" xmlns:wne="http://schemas.microsoft.com/office/word/2006/wordml" xmlns:wps="http://schemas.microsoft.com/office/word/2010/wordprocessingShape" mc:Ignorable="w14 w15 w16se w16cid w16 w16cex w16sdtdh w16du wp14">
   <w:abstractNum w:abstractNumId="0" w15:restartNumberingAfterBreak="0">
-    <w:nsid w:val="6D6D4793"/>
+    <w:nsid w:val="15D55426"/>
     <w:multiLevelType w:val="multilevel"/>
-    <w:tmpl w:val="44DC271C"/>
+    <w:tmpl w:val="14CC2F14"/>
     <w:lvl w:ilvl="0">
       <w:start w:val="1"/>
       <w:numFmt w:val="bullet"/>
@@ -2224,9 +2632,9 @@
     </w:lvl>
   </w:abstractNum>
   <w:abstractNum w:abstractNumId="1" w15:restartNumberingAfterBreak="0">
-    <w:nsid w:val="6E61420A"/>
+    <w:nsid w:val="581C007D"/>
     <w:multiLevelType w:val="multilevel"/>
-    <w:tmpl w:val="620844FC"/>
+    <w:tmpl w:val="EF3672DA"/>
     <w:lvl w:ilvl="0">
       <w:start w:val="1"/>
       <w:numFmt w:val="bullet"/>
@@ -2336,17 +2744,133 @@
       </w:rPr>
     </w:lvl>
   </w:abstractNum>
-  <w:num w:numId="1" w16cid:durableId="1528521665">
+  <w:abstractNum w:abstractNumId="2" w15:restartNumberingAfterBreak="0">
+    <w:nsid w:val="73805457"/>
+    <w:multiLevelType w:val="multilevel"/>
+    <w:tmpl w:val="862022FA"/>
+    <w:lvl w:ilvl="0">
+      <w:start w:val="1"/>
+      <w:numFmt w:val="bullet"/>
+      <w:lvlText w:val="●"/>
+      <w:lvlJc w:val="left"/>
+      <w:pPr>
+        <w:ind w:left="720" w:hanging="360"/>
+      </w:pPr>
+      <w:rPr>
+        <w:u w:val="none"/>
+      </w:rPr>
+    </w:lvl>
+    <w:lvl w:ilvl="1">
+      <w:start w:val="1"/>
+      <w:numFmt w:val="bullet"/>
+      <w:lvlText w:val="○"/>
+      <w:lvlJc w:val="left"/>
+      <w:pPr>
+        <w:ind w:left="1440" w:hanging="360"/>
+      </w:pPr>
+      <w:rPr>
+        <w:u w:val="none"/>
+      </w:rPr>
+    </w:lvl>
+    <w:lvl w:ilvl="2">
+      <w:start w:val="1"/>
+      <w:numFmt w:val="bullet"/>
+      <w:lvlText w:val="■"/>
+      <w:lvlJc w:val="left"/>
+      <w:pPr>
+        <w:ind w:left="2160" w:hanging="360"/>
+      </w:pPr>
+      <w:rPr>
+        <w:u w:val="none"/>
+      </w:rPr>
+    </w:lvl>
+    <w:lvl w:ilvl="3">
+      <w:start w:val="1"/>
+      <w:numFmt w:val="bullet"/>
+      <w:lvlText w:val="●"/>
+      <w:lvlJc w:val="left"/>
+      <w:pPr>
+        <w:ind w:left="2880" w:hanging="360"/>
+      </w:pPr>
+      <w:rPr>
+        <w:u w:val="none"/>
+      </w:rPr>
+    </w:lvl>
+    <w:lvl w:ilvl="4">
+      <w:start w:val="1"/>
+      <w:numFmt w:val="bullet"/>
+      <w:lvlText w:val="○"/>
+      <w:lvlJc w:val="left"/>
+      <w:pPr>
+        <w:ind w:left="3600" w:hanging="360"/>
+      </w:pPr>
+      <w:rPr>
+        <w:u w:val="none"/>
+      </w:rPr>
+    </w:lvl>
+    <w:lvl w:ilvl="5">
+      <w:start w:val="1"/>
+      <w:numFmt w:val="bullet"/>
+      <w:lvlText w:val="■"/>
+      <w:lvlJc w:val="left"/>
+      <w:pPr>
+        <w:ind w:left="4320" w:hanging="360"/>
+      </w:pPr>
+      <w:rPr>
+        <w:u w:val="none"/>
+      </w:rPr>
+    </w:lvl>
+    <w:lvl w:ilvl="6">
+      <w:start w:val="1"/>
+      <w:numFmt w:val="bullet"/>
+      <w:lvlText w:val="●"/>
+      <w:lvlJc w:val="left"/>
+      <w:pPr>
+        <w:ind w:left="5040" w:hanging="360"/>
+      </w:pPr>
+      <w:rPr>
+        <w:u w:val="none"/>
+      </w:rPr>
+    </w:lvl>
+    <w:lvl w:ilvl="7">
+      <w:start w:val="1"/>
+      <w:numFmt w:val="bullet"/>
+      <w:lvlText w:val="○"/>
+      <w:lvlJc w:val="left"/>
+      <w:pPr>
+        <w:ind w:left="5760" w:hanging="360"/>
+      </w:pPr>
+      <w:rPr>
+        <w:u w:val="none"/>
+      </w:rPr>
+    </w:lvl>
+    <w:lvl w:ilvl="8">
+      <w:start w:val="1"/>
+      <w:numFmt w:val="bullet"/>
+      <w:lvlText w:val="■"/>
+      <w:lvlJc w:val="left"/>
+      <w:pPr>
+        <w:ind w:left="6480" w:hanging="360"/>
+      </w:pPr>
+      <w:rPr>
+        <w:u w:val="none"/>
+      </w:rPr>
+    </w:lvl>
+  </w:abstractNum>
+  <w:num w:numId="1" w16cid:durableId="1154641056">
     <w:abstractNumId w:val="1"/>
   </w:num>
-  <w:num w:numId="2" w16cid:durableId="1342776896">
+  <w:num w:numId="2" w16cid:durableId="1231890467">
+    <w:abstractNumId w:val="2"/>
+  </w:num>
+  <w:num w:numId="3" w16cid:durableId="579407644">
     <w:abstractNumId w:val="0"/>
   </w:num>
 </w:numbering>
 </file>
 
 <file path=word/styles.xml><?xml version="1.0" encoding="utf-8"?>
-<w:styles xmlns:mc="http://schemas.openxmlformats.org/markup-compatibility/2006" xmlns:r="http://schemas.openxmlformats.org/officeDocument/2006/relationships" xmlns:w="http://schemas.openxmlformats.org/wordprocessingml/2006/main" xmlns:w14="http://schemas.microsoft.com/office/word/2010/wordml" xmlns:w15="http://schemas.microsoft.com/office/word/2012/wordml" xmlns:w16cex="http://schemas.microsoft.com/office/word/2018/wordml/cex" xmlns:w16cid="http://schemas.microsoft.com/office/word/2016/wordml/cid" xmlns:w16="http://schemas.microsoft.com/office/word/2018/wordml" xmlns:w16sdtdh="http://schemas.microsoft.com/office/word/2020/wordml/sdtdatahash" xmlns:w16se="http://schemas.microsoft.com/office/word/2015/wordml/symex" mc:Ignorable="w14 w15 w16se w16cid w16 w16cex w16sdtdh">
+<w:styles xmlns:mc="http://schemas.openxmlformats.org/markup-compatibility/2006" xmlns:r="http://schemas.openxmlformats.org/officeDocument/2006/relationships" xmlns:w="http://schemas.openxmlformats.org/wordprocessingml/2006/main" xmlns:w14="http://schemas.microsoft.com/office/word/2010/wordml" xmlns:w15="http://schemas.microsoft.com/office/word/2012/wordml" xmlns:w16cex="http://schemas.microsoft.com/office/word/2018/wordml/cex" xmlns:w16cid="http://schemas.microsoft.com/office/word/2016/wordml/cid" xmlns:w16="http://schemas.microsoft.com/office/word/2018/wordml" xmlns:w16du="http://schemas.microsoft.com/office/word/2023/wordml/word16du" xmlns:w16sdtdh="http://schemas.microsoft.com/office/word/2020/wordml/sdtdatahash" xmlns:w16se="http://schemas.microsoft.com/office/word/2015/wordml/symex" mc:Ignorable="w14 w15 w16se w16cid w16 w16cex w16sdtdh w16du">
   <w:docDefaults>
     <w:rPrDefault>
       <w:rPr>
